--- a/TrabajoFinalGrado.docx
+++ b/TrabajoFinalGrado.docx
@@ -2,63 +2,540 @@
 <file path=word/document.xml><?xml version="1.0" encoding="utf-8"?>
 <w:document xmlns:wpc="http://schemas.microsoft.com/office/word/2010/wordprocessingCanvas" xmlns:cx="http://schemas.microsoft.com/office/drawing/2014/chartex" xmlns:cx1="http://schemas.microsoft.com/office/drawing/2015/9/8/chartex" xmlns:cx2="http://schemas.microsoft.com/office/drawing/2015/10/21/chartex" xmlns:cx3="http://schemas.microsoft.com/office/drawing/2016/5/9/chartex" xmlns:cx4="http://schemas.microsoft.com/office/drawing/2016/5/10/chartex" xmlns:cx5="http://schemas.microsoft.com/office/drawing/2016/5/11/chartex" xmlns:cx6="http://schemas.microsoft.com/office/drawing/2016/5/12/chartex" xmlns:cx7="http://schemas.microsoft.com/office/drawing/2016/5/13/chartex" xmlns:cx8="http://schemas.microsoft.com/office/drawing/2016/5/14/chartex" xmlns:mc="http://schemas.openxmlformats.org/markup-compatibility/2006" xmlns:aink="http://schemas.microsoft.com/office/drawing/2016/ink" xmlns:am3d="http://schemas.microsoft.com/office/drawing/2017/model3d" xmlns:o="urn:schemas-microsoft-com:office:office" xmlns:r="http://schemas.openxmlformats.org/officeDocument/2006/relationships" xmlns:m="http://schemas.openxmlformats.org/officeDocument/2006/math" xmlns:v="urn:schemas-microsoft-com:vml" xmlns:wp14="http://schemas.microsoft.com/office/word/2010/wordprocessingDrawing" xmlns:wp="http://schemas.openxmlformats.org/drawingml/2006/wordprocessingDrawing" xmlns:w10="urn:schemas-microsoft-com:office:word" xmlns:w="http://schemas.openxmlformats.org/wordprocessingml/2006/main" xmlns:w14="http://schemas.microsoft.com/office/word/2010/wordml" xmlns:w15="http://schemas.microsoft.com/office/word/2012/wordml" xmlns:w16cex="http://schemas.microsoft.com/office/word/2018/wordml/cex" xmlns:w16cid="http://schemas.microsoft.com/office/word/2016/wordml/cid" xmlns:w16="http://schemas.microsoft.com/office/word/2018/wordml" xmlns:w16sdtdh="http://schemas.microsoft.com/office/word/2020/wordml/sdtdatahash" xmlns:w16se="http://schemas.microsoft.com/office/word/2015/wordml/symex" xmlns:wpg="http://schemas.microsoft.com/office/word/2010/wordprocessingGroup" xmlns:wpi="http://schemas.microsoft.com/office/word/2010/wordprocessingInk" xmlns:wne="http://schemas.microsoft.com/office/word/2006/wordml" xmlns:wps="http://schemas.microsoft.com/office/word/2010/wordprocessingShape" mc:Ignorable="w14 w15 w16se w16cid w16 w16cex w16sdtdh wp14">
   <w:body>
-    <w:p>
-      <w:pPr>
-        <w:spacing w:before="0" w:beforeAutospacing="0" w:after="120" w:afterAutospacing="0" w:line="240" w:lineRule="auto"/>
-        <w:jc w:val="center"/>
-        <w:rPr>
-          <w:rFonts w:ascii="EHUSans" w:eastAsia="Times New Roman" w:hAnsi="EHUSans"/>
-          <w:b/>
-          <w:sz w:val="56"/>
-          <w:szCs w:val="84"/>
-          <w:lang w:val="es-ES_tradnl"/>
-        </w:rPr>
-      </w:pPr>
-    </w:p>
-    <w:p>
-      <w:pPr>
-        <w:spacing w:before="0" w:beforeAutospacing="0" w:after="120" w:afterAutospacing="0" w:line="240" w:lineRule="auto"/>
-        <w:jc w:val="center"/>
-        <w:rPr>
-          <w:rFonts w:ascii="EHUSans" w:eastAsia="Times New Roman" w:hAnsi="EHUSans"/>
-          <w:sz w:val="18"/>
-          <w:szCs w:val="21"/>
-          <w:lang w:val="es-ES_tradnl"/>
-        </w:rPr>
-      </w:pPr>
-      <w:r>
-        <w:rPr>
-          <w:rFonts w:ascii="EHUSans" w:eastAsia="Times New Roman" w:hAnsi="EHUSans"/>
-          <w:b/>
-          <w:sz w:val="56"/>
-          <w:szCs w:val="84"/>
-          <w:lang w:val="es-ES_tradnl"/>
-        </w:rPr>
-        <w:t xml:space="preserve">TRABAJO FIN DE </w:t>
-      </w:r>
-      <w:r>
-        <w:rPr>
-          <w:rFonts w:ascii="EHUSans" w:eastAsia="Times New Roman" w:hAnsi="EHUSans"/>
-          <w:b/>
-          <w:sz w:val="56"/>
-          <w:szCs w:val="84"/>
-          <w:lang w:val="es-ES_tradnl"/>
-        </w:rPr>
-        <w:t>GRADO</w:t>
-      </w:r>
-    </w:p>
-    <w:p>
-      <w:pPr>
-        <w:spacing w:before="0" w:beforeAutospacing="0" w:after="120" w:afterAutospacing="0" w:line="264" w:lineRule="auto"/>
-        <w:rPr>
-          <w:rFonts w:ascii="EHUSans" w:eastAsia="Times New Roman" w:hAnsi="EHUSans"/>
-          <w:b/>
-          <w:sz w:val="21"/>
-          <w:szCs w:val="21"/>
-          <w:lang w:val="es-ES_tradnl"/>
-        </w:rPr>
-      </w:pPr>
-    </w:p>
+    <w:sdt>
+      <w:sdtPr>
+        <w:id w:val="-1793428558"/>
+        <w:docPartObj>
+          <w:docPartGallery w:val="Cover Pages"/>
+          <w:docPartUnique/>
+        </w:docPartObj>
+      </w:sdtPr>
+      <w:sdtEndPr>
+        <w:rPr>
+          <w:noProof/>
+        </w:rPr>
+      </w:sdtEndPr>
+      <w:sdtContent>
+        <w:p/>
+        <w:p>
+          <w:pPr>
+            <w:spacing w:before="0" w:beforeAutospacing="0" w:after="200" w:afterAutospacing="0" w:line="276" w:lineRule="auto"/>
+            <w:jc w:val="left"/>
+            <w:rPr>
+              <w:noProof/>
+            </w:rPr>
+          </w:pPr>
+          <w:r>
+            <w:rPr>
+              <w:noProof/>
+            </w:rPr>
+            <w:drawing>
+              <wp:anchor distT="0" distB="0" distL="114300" distR="114300" simplePos="0" relativeHeight="251681792" behindDoc="0" locked="0" layoutInCell="1" allowOverlap="1" wp14:anchorId="5F3C7188" wp14:editId="1C8F92A8">
+                <wp:simplePos x="0" y="0"/>
+                <wp:positionH relativeFrom="page">
+                  <wp:align>center</wp:align>
+                </wp:positionH>
+                <wp:positionV relativeFrom="paragraph">
+                  <wp:posOffset>1079667</wp:posOffset>
+                </wp:positionV>
+                <wp:extent cx="5705475" cy="2238375"/>
+                <wp:effectExtent l="0" t="0" r="0" b="0"/>
+                <wp:wrapSquare wrapText="bothSides"/>
+                <wp:docPr id="28" name="Imagen 28"/>
+                <wp:cNvGraphicFramePr>
+                  <a:graphicFrameLocks xmlns:a="http://schemas.openxmlformats.org/drawingml/2006/main" noChangeAspect="1"/>
+                </wp:cNvGraphicFramePr>
+                <a:graphic xmlns:a="http://schemas.openxmlformats.org/drawingml/2006/main">
+                  <a:graphicData uri="http://schemas.openxmlformats.org/drawingml/2006/picture">
+                    <pic:pic xmlns:pic="http://schemas.openxmlformats.org/drawingml/2006/picture">
+                      <pic:nvPicPr>
+                        <pic:cNvPr id="28" name="Imagen 28"/>
+                        <pic:cNvPicPr/>
+                      </pic:nvPicPr>
+                      <pic:blipFill>
+                        <a:blip r:embed="rId9">
+                          <a:extLst>
+                            <a:ext uri="{28A0092B-C50C-407E-A947-70E740481C1C}">
+                              <a14:useLocalDpi xmlns:a14="http://schemas.microsoft.com/office/drawing/2010/main" val="0"/>
+                            </a:ext>
+                          </a:extLst>
+                        </a:blip>
+                        <a:stretch>
+                          <a:fillRect/>
+                        </a:stretch>
+                      </pic:blipFill>
+                      <pic:spPr>
+                        <a:xfrm>
+                          <a:off x="0" y="0"/>
+                          <a:ext cx="5705475" cy="2238375"/>
+                        </a:xfrm>
+                        <a:prstGeom prst="rect">
+                          <a:avLst/>
+                        </a:prstGeom>
+                      </pic:spPr>
+                    </pic:pic>
+                  </a:graphicData>
+                </a:graphic>
+              </wp:anchor>
+            </w:drawing>
+          </w:r>
+          <w:r>
+            <w:rPr>
+              <w:noProof/>
+            </w:rPr>
+            <mc:AlternateContent>
+              <mc:Choice Requires="wpg">
+                <w:drawing>
+                  <wp:anchor distT="0" distB="0" distL="114300" distR="114300" simplePos="0" relativeHeight="251680768" behindDoc="1" locked="0" layoutInCell="1" allowOverlap="1" wp14:anchorId="728F20A1" wp14:editId="13152B58">
+                    <wp:simplePos x="0" y="0"/>
+                    <wp:positionH relativeFrom="page">
+                      <wp:posOffset>446567</wp:posOffset>
+                    </wp:positionH>
+                    <wp:positionV relativeFrom="page">
+                      <wp:posOffset>5146160</wp:posOffset>
+                    </wp:positionV>
+                    <wp:extent cx="6858000" cy="4614661"/>
+                    <wp:effectExtent l="0" t="0" r="0" b="0"/>
+                    <wp:wrapNone/>
+                    <wp:docPr id="119" name="Grupo 119"/>
+                    <wp:cNvGraphicFramePr/>
+                    <a:graphic xmlns:a="http://schemas.openxmlformats.org/drawingml/2006/main">
+                      <a:graphicData uri="http://schemas.microsoft.com/office/word/2010/wordprocessingGroup">
+                        <wpg:wgp>
+                          <wpg:cNvGrpSpPr/>
+                          <wpg:grpSpPr>
+                            <a:xfrm>
+                              <a:off x="0" y="0"/>
+                              <a:ext cx="6858000" cy="4614661"/>
+                              <a:chOff x="0" y="4657070"/>
+                              <a:chExt cx="6858000" cy="4614680"/>
+                            </a:xfrm>
+                          </wpg:grpSpPr>
+                          <wps:wsp>
+                            <wps:cNvPr id="120" name="Rectángulo 120"/>
+                            <wps:cNvSpPr/>
+                            <wps:spPr>
+                              <a:xfrm>
+                                <a:off x="0" y="7315200"/>
+                                <a:ext cx="6858000" cy="143182"/>
+                              </a:xfrm>
+                              <a:prstGeom prst="rect">
+                                <a:avLst/>
+                              </a:prstGeom>
+                              <a:solidFill>
+                                <a:schemeClr val="accent1"/>
+                              </a:solidFill>
+                              <a:ln>
+                                <a:noFill/>
+                              </a:ln>
+                            </wps:spPr>
+                            <wps:style>
+                              <a:lnRef idx="2">
+                                <a:schemeClr val="accent1">
+                                  <a:shade val="50000"/>
+                                </a:schemeClr>
+                              </a:lnRef>
+                              <a:fillRef idx="1">
+                                <a:schemeClr val="accent1"/>
+                              </a:fillRef>
+                              <a:effectRef idx="0">
+                                <a:schemeClr val="accent1"/>
+                              </a:effectRef>
+                              <a:fontRef idx="minor">
+                                <a:schemeClr val="lt1"/>
+                              </a:fontRef>
+                            </wps:style>
+                            <wps:bodyPr rot="0" spcFirstLastPara="0" vertOverflow="overflow" horzOverflow="overflow" vert="horz" wrap="square" lIns="91440" tIns="45720" rIns="91440" bIns="45720" numCol="1" spcCol="0" rtlCol="0" fromWordArt="0" anchor="ctr" anchorCtr="0" forceAA="0" compatLnSpc="1">
+                              <a:prstTxWarp prst="textNoShape">
+                                <a:avLst/>
+                              </a:prstTxWarp>
+                              <a:noAutofit/>
+                            </wps:bodyPr>
+                          </wps:wsp>
+                          <wps:wsp>
+                            <wps:cNvPr id="121" name="Rectángulo 121"/>
+                            <wps:cNvSpPr/>
+                            <wps:spPr>
+                              <a:xfrm>
+                                <a:off x="0" y="7439025"/>
+                                <a:ext cx="6858000" cy="1832725"/>
+                              </a:xfrm>
+                              <a:prstGeom prst="rect">
+                                <a:avLst/>
+                              </a:prstGeom>
+                              <a:solidFill>
+                                <a:schemeClr val="accent2"/>
+                              </a:solidFill>
+                              <a:ln>
+                                <a:noFill/>
+                              </a:ln>
+                            </wps:spPr>
+                            <wps:style>
+                              <a:lnRef idx="2">
+                                <a:schemeClr val="accent1">
+                                  <a:shade val="50000"/>
+                                </a:schemeClr>
+                              </a:lnRef>
+                              <a:fillRef idx="1">
+                                <a:schemeClr val="accent1"/>
+                              </a:fillRef>
+                              <a:effectRef idx="0">
+                                <a:schemeClr val="accent1"/>
+                              </a:effectRef>
+                              <a:fontRef idx="minor">
+                                <a:schemeClr val="lt1"/>
+                              </a:fontRef>
+                            </wps:style>
+                            <wps:txbx>
+                              <w:txbxContent>
+                                <w:p>
+                                  <w:pPr>
+                                    <w:pStyle w:val="Sinespaciado"/>
+                                    <w:numPr>
+                                      <w:ilvl w:val="0"/>
+                                      <w:numId w:val="0"/>
+                                    </w:numPr>
+                                    <w:rPr>
+                                      <w:color w:val="FFFFFF" w:themeColor="background1"/>
+                                      <w:sz w:val="32"/>
+                                      <w:szCs w:val="32"/>
+                                    </w:rPr>
+                                  </w:pPr>
+                                </w:p>
+                                <w:p>
+                                  <w:pPr>
+                                    <w:pStyle w:val="Sinespaciado"/>
+                                    <w:numPr>
+                                      <w:ilvl w:val="0"/>
+                                      <w:numId w:val="0"/>
+                                    </w:numPr>
+                                    <w:ind w:left="709" w:hanging="425"/>
+                                    <w:rPr>
+                                      <w:caps/>
+                                      <w:color w:val="FFFFFF" w:themeColor="background1"/>
+                                    </w:rPr>
+                                  </w:pPr>
+                                  <w:r>
+                                    <w:rPr>
+                                      <w:caps/>
+                                      <w:color w:val="FFFFFF" w:themeColor="background1"/>
+                                    </w:rPr>
+                                    <w:t xml:space="preserve"> </w:t>
+                                  </w:r>
+                                </w:p>
+                              </w:txbxContent>
+                            </wps:txbx>
+                            <wps:bodyPr rot="0" spcFirstLastPara="0" vertOverflow="overflow" horzOverflow="overflow" vert="horz" wrap="square" lIns="457200" tIns="182880" rIns="457200" bIns="457200" numCol="1" spcCol="0" rtlCol="0" fromWordArt="0" anchor="b" anchorCtr="0" forceAA="0" compatLnSpc="1">
+                              <a:prstTxWarp prst="textNoShape">
+                                <a:avLst/>
+                              </a:prstTxWarp>
+                              <a:noAutofit/>
+                            </wps:bodyPr>
+                          </wps:wsp>
+                          <wps:wsp>
+                            <wps:cNvPr id="122" name="Cuadro de texto 122"/>
+                            <wps:cNvSpPr txBox="1"/>
+                            <wps:spPr>
+                              <a:xfrm>
+                                <a:off x="63798" y="4657070"/>
+                                <a:ext cx="6741039" cy="3264209"/>
+                              </a:xfrm>
+                              <a:prstGeom prst="rect">
+                                <a:avLst/>
+                              </a:prstGeom>
+                              <a:noFill/>
+                              <a:ln w="6350">
+                                <a:noFill/>
+                              </a:ln>
+                              <a:effectLst/>
+                            </wps:spPr>
+                            <wps:style>
+                              <a:lnRef idx="0">
+                                <a:schemeClr val="accent1"/>
+                              </a:lnRef>
+                              <a:fillRef idx="0">
+                                <a:schemeClr val="accent1"/>
+                              </a:fillRef>
+                              <a:effectRef idx="0">
+                                <a:schemeClr val="accent1"/>
+                              </a:effectRef>
+                              <a:fontRef idx="minor">
+                                <a:schemeClr val="dk1"/>
+                              </a:fontRef>
+                            </wps:style>
+                            <wps:txbx>
+                              <w:txbxContent>
+                                <w:sdt>
+                                  <w:sdtPr>
+                                    <w:rPr>
+                                      <w:rFonts w:asciiTheme="majorHAnsi" w:eastAsiaTheme="majorEastAsia" w:hAnsiTheme="majorHAnsi" w:cstheme="majorBidi"/>
+                                      <w:color w:val="000000" w:themeColor="text1"/>
+                                      <w:sz w:val="72"/>
+                                      <w:szCs w:val="72"/>
+                                    </w:rPr>
+                                    <w:alias w:val="Título"/>
+                                    <w:tag w:val=""/>
+                                    <w:id w:val="-1476986296"/>
+                                    <w:dataBinding w:prefixMappings="xmlns:ns0='http://purl.org/dc/elements/1.1/' xmlns:ns1='http://schemas.openxmlformats.org/package/2006/metadata/core-properties' " w:xpath="/ns1:coreProperties[1]/ns0:title[1]" w:storeItemID="{6C3C8BC8-F283-45AE-878A-BAB7291924A1}"/>
+                                    <w:text/>
+                                  </w:sdtPr>
+                                  <w:sdtContent>
+                                    <w:p>
+                                      <w:pPr>
+                                        <w:pStyle w:val="Sinespaciado"/>
+                                        <w:numPr>
+                                          <w:ilvl w:val="0"/>
+                                          <w:numId w:val="0"/>
+                                        </w:numPr>
+                                        <w:pBdr>
+                                          <w:bottom w:val="single" w:sz="6" w:space="1" w:color="7F7F7F" w:themeColor="text1" w:themeTint="80"/>
+                                        </w:pBdr>
+                                        <w:ind w:left="284"/>
+                                        <w:rPr>
+                                          <w:rFonts w:asciiTheme="majorHAnsi" w:eastAsiaTheme="majorEastAsia" w:hAnsiTheme="majorHAnsi" w:cstheme="majorBidi"/>
+                                          <w:color w:val="595959" w:themeColor="text1" w:themeTint="A6"/>
+                                          <w:sz w:val="72"/>
+                                          <w:szCs w:val="72"/>
+                                        </w:rPr>
+                                      </w:pPr>
+                                      <w:r>
+                                        <w:rPr>
+                                          <w:rFonts w:asciiTheme="majorHAnsi" w:eastAsiaTheme="majorEastAsia" w:hAnsiTheme="majorHAnsi" w:cstheme="majorBidi"/>
+                                          <w:color w:val="000000" w:themeColor="text1"/>
+                                          <w:sz w:val="72"/>
+                                          <w:szCs w:val="72"/>
+                                        </w:rPr>
+                                        <w:t>Diego García Losada</w:t>
+                                      </w:r>
+                                    </w:p>
+                                  </w:sdtContent>
+                                </w:sdt>
+                                <w:p>
+                                  <w:pPr>
+                                    <w:ind w:firstLine="284"/>
+                                    <w:rPr>
+                                      <w:rFonts w:asciiTheme="majorHAnsi" w:hAnsiTheme="majorHAnsi"/>
+                                      <w:b/>
+                                      <w:sz w:val="20"/>
+                                    </w:rPr>
+                                  </w:pPr>
+                                  <w:r>
+                                    <w:rPr>
+                                      <w:rFonts w:asciiTheme="majorHAnsi" w:hAnsiTheme="majorHAnsi"/>
+                                      <w:b/>
+                                      <w:sz w:val="20"/>
+                                    </w:rPr>
+                                    <w:t xml:space="preserve">Curso: </w:t>
+                                  </w:r>
+                                  <w:r>
+                                    <w:rPr>
+                                      <w:rFonts w:asciiTheme="majorHAnsi" w:hAnsiTheme="majorHAnsi"/>
+                                      <w:b/>
+                                      <w:sz w:val="20"/>
+                                    </w:rPr>
+                                    <w:t xml:space="preserve"> 2020-2021</w:t>
+                                  </w:r>
+                                </w:p>
+                                <w:p>
+                                  <w:pPr>
+                                    <w:ind w:firstLine="284"/>
+                                    <w:rPr>
+                                      <w:rFonts w:asciiTheme="majorHAnsi" w:hAnsiTheme="majorHAnsi"/>
+                                      <w:b/>
+                                      <w:sz w:val="20"/>
+                                    </w:rPr>
+                                  </w:pPr>
+                                  <w:r>
+                                    <w:rPr>
+                                      <w:rFonts w:asciiTheme="majorHAnsi" w:hAnsiTheme="majorHAnsi"/>
+                                      <w:b/>
+                                      <w:sz w:val="20"/>
+                                    </w:rPr>
+                                    <w:t>Fecha: 11/06/2021</w:t>
+                                  </w:r>
+                                </w:p>
+                                <w:p/>
+                              </w:txbxContent>
+                            </wps:txbx>
+                            <wps:bodyPr rot="0" spcFirstLastPara="0" vertOverflow="overflow" horzOverflow="overflow" vert="horz" wrap="square" lIns="457200" tIns="457200" rIns="457200" bIns="457200" numCol="1" spcCol="0" rtlCol="0" fromWordArt="0" anchor="ctr" anchorCtr="0" forceAA="0" compatLnSpc="1">
+                              <a:prstTxWarp prst="textNoShape">
+                                <a:avLst/>
+                              </a:prstTxWarp>
+                              <a:noAutofit/>
+                            </wps:bodyPr>
+                          </wps:wsp>
+                        </wpg:wgp>
+                      </a:graphicData>
+                    </a:graphic>
+                    <wp14:sizeRelH relativeFrom="page">
+                      <wp14:pctWidth>0</wp14:pctWidth>
+                    </wp14:sizeRelH>
+                    <wp14:sizeRelV relativeFrom="page">
+                      <wp14:pctHeight>0</wp14:pctHeight>
+                    </wp14:sizeRelV>
+                  </wp:anchor>
+                </w:drawing>
+              </mc:Choice>
+              <mc:Fallback>
+                <w:pict>
+                  <v:group w14:anchorId="728F20A1" id="Grupo 119" o:spid="_x0000_s1026" style="position:absolute;margin-left:35.15pt;margin-top:405.2pt;width:540pt;height:363.35pt;z-index:-251635712;mso-position-horizontal-relative:page;mso-position-vertical-relative:page" coordorigin=",46570" coordsize="68580,46146" o:gfxdata="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">
+                    <v:rect id="Rectángulo 120" o:spid="_x0000_s1027" style="position:absolute;top:73152;width:68580;height:1431;visibility:visible;mso-wrap-style:square;v-text-anchor:middle" o:gfxdata="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" fillcolor="#4f81bd [3204]" stroked="f" strokeweight="2pt"/>
+                    <v:rect id="Rectángulo 121" o:spid="_x0000_s1028" style="position:absolute;top:74390;width:68580;height:18327;visibility:visible;mso-wrap-style:square;v-text-anchor:bottom" o:gfxdata="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" fillcolor="#c0504d [3205]" stroked="f" strokeweight="2pt">
+                      <v:textbox inset="36pt,14.4pt,36pt,36pt">
+                        <w:txbxContent>
+                          <w:p>
+                            <w:pPr>
+                              <w:pStyle w:val="Sinespaciado"/>
+                              <w:numPr>
+                                <w:ilvl w:val="0"/>
+                                <w:numId w:val="0"/>
+                              </w:numPr>
+                              <w:rPr>
+                                <w:color w:val="FFFFFF" w:themeColor="background1"/>
+                                <w:sz w:val="32"/>
+                                <w:szCs w:val="32"/>
+                              </w:rPr>
+                            </w:pPr>
+                          </w:p>
+                          <w:p>
+                            <w:pPr>
+                              <w:pStyle w:val="Sinespaciado"/>
+                              <w:numPr>
+                                <w:ilvl w:val="0"/>
+                                <w:numId w:val="0"/>
+                              </w:numPr>
+                              <w:ind w:left="709" w:hanging="425"/>
+                              <w:rPr>
+                                <w:caps/>
+                                <w:color w:val="FFFFFF" w:themeColor="background1"/>
+                              </w:rPr>
+                            </w:pPr>
+                            <w:r>
+                              <w:rPr>
+                                <w:caps/>
+                                <w:color w:val="FFFFFF" w:themeColor="background1"/>
+                              </w:rPr>
+                              <w:t xml:space="preserve"> </w:t>
+                            </w:r>
+                          </w:p>
+                        </w:txbxContent>
+                      </v:textbox>
+                    </v:rect>
+                    <v:shapetype id="_x0000_t202" coordsize="21600,21600" o:spt="202" path="m,l,21600r21600,l21600,xe">
+                      <v:stroke joinstyle="miter"/>
+                      <v:path gradientshapeok="t" o:connecttype="rect"/>
+                    </v:shapetype>
+                    <v:shape id="Cuadro de texto 122" o:spid="_x0000_s1029" type="#_x0000_t202" style="position:absolute;left:637;top:46570;width:67411;height:32642;visibility:visible;mso-wrap-style:square;v-text-anchor:middle" o:gfxdata="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" filled="f" stroked="f" strokeweight=".5pt">
+                      <v:textbox inset="36pt,36pt,36pt,36pt">
+                        <w:txbxContent>
+                          <w:sdt>
+                            <w:sdtPr>
+                              <w:rPr>
+                                <w:rFonts w:asciiTheme="majorHAnsi" w:eastAsiaTheme="majorEastAsia" w:hAnsiTheme="majorHAnsi" w:cstheme="majorBidi"/>
+                                <w:color w:val="000000" w:themeColor="text1"/>
+                                <w:sz w:val="72"/>
+                                <w:szCs w:val="72"/>
+                              </w:rPr>
+                              <w:alias w:val="Título"/>
+                              <w:tag w:val=""/>
+                              <w:id w:val="-1476986296"/>
+                              <w:dataBinding w:prefixMappings="xmlns:ns0='http://purl.org/dc/elements/1.1/' xmlns:ns1='http://schemas.openxmlformats.org/package/2006/metadata/core-properties' " w:xpath="/ns1:coreProperties[1]/ns0:title[1]" w:storeItemID="{6C3C8BC8-F283-45AE-878A-BAB7291924A1}"/>
+                              <w:text/>
+                            </w:sdtPr>
+                            <w:sdtContent>
+                              <w:p>
+                                <w:pPr>
+                                  <w:pStyle w:val="Sinespaciado"/>
+                                  <w:numPr>
+                                    <w:ilvl w:val="0"/>
+                                    <w:numId w:val="0"/>
+                                  </w:numPr>
+                                  <w:pBdr>
+                                    <w:bottom w:val="single" w:sz="6" w:space="1" w:color="7F7F7F" w:themeColor="text1" w:themeTint="80"/>
+                                  </w:pBdr>
+                                  <w:ind w:left="284"/>
+                                  <w:rPr>
+                                    <w:rFonts w:asciiTheme="majorHAnsi" w:eastAsiaTheme="majorEastAsia" w:hAnsiTheme="majorHAnsi" w:cstheme="majorBidi"/>
+                                    <w:color w:val="595959" w:themeColor="text1" w:themeTint="A6"/>
+                                    <w:sz w:val="72"/>
+                                    <w:szCs w:val="72"/>
+                                  </w:rPr>
+                                </w:pPr>
+                                <w:r>
+                                  <w:rPr>
+                                    <w:rFonts w:asciiTheme="majorHAnsi" w:eastAsiaTheme="majorEastAsia" w:hAnsiTheme="majorHAnsi" w:cstheme="majorBidi"/>
+                                    <w:color w:val="000000" w:themeColor="text1"/>
+                                    <w:sz w:val="72"/>
+                                    <w:szCs w:val="72"/>
+                                  </w:rPr>
+                                  <w:t>Diego García Losada</w:t>
+                                </w:r>
+                              </w:p>
+                            </w:sdtContent>
+                          </w:sdt>
+                          <w:p>
+                            <w:pPr>
+                              <w:ind w:firstLine="284"/>
+                              <w:rPr>
+                                <w:rFonts w:asciiTheme="majorHAnsi" w:hAnsiTheme="majorHAnsi"/>
+                                <w:b/>
+                                <w:sz w:val="20"/>
+                              </w:rPr>
+                            </w:pPr>
+                            <w:r>
+                              <w:rPr>
+                                <w:rFonts w:asciiTheme="majorHAnsi" w:hAnsiTheme="majorHAnsi"/>
+                                <w:b/>
+                                <w:sz w:val="20"/>
+                              </w:rPr>
+                              <w:t xml:space="preserve">Curso: </w:t>
+                            </w:r>
+                            <w:r>
+                              <w:rPr>
+                                <w:rFonts w:asciiTheme="majorHAnsi" w:hAnsiTheme="majorHAnsi"/>
+                                <w:b/>
+                                <w:sz w:val="20"/>
+                              </w:rPr>
+                              <w:t xml:space="preserve"> 2020-2021</w:t>
+                            </w:r>
+                          </w:p>
+                          <w:p>
+                            <w:pPr>
+                              <w:ind w:firstLine="284"/>
+                              <w:rPr>
+                                <w:rFonts w:asciiTheme="majorHAnsi" w:hAnsiTheme="majorHAnsi"/>
+                                <w:b/>
+                                <w:sz w:val="20"/>
+                              </w:rPr>
+                            </w:pPr>
+                            <w:r>
+                              <w:rPr>
+                                <w:rFonts w:asciiTheme="majorHAnsi" w:hAnsiTheme="majorHAnsi"/>
+                                <w:b/>
+                                <w:sz w:val="20"/>
+                              </w:rPr>
+                              <w:t>Fecha: 11/06/2021</w:t>
+                            </w:r>
+                          </w:p>
+                          <w:p/>
+                        </w:txbxContent>
+                      </v:textbox>
+                    </v:shape>
+                    <w10:wrap anchorx="page" anchory="page"/>
+                  </v:group>
+                </w:pict>
+              </mc:Fallback>
+            </mc:AlternateContent>
+          </w:r>
+          <w:r>
+            <w:rPr>
+              <w:noProof/>
+            </w:rPr>
+            <w:br w:type="page"/>
+          </w:r>
+        </w:p>
+      </w:sdtContent>
+    </w:sdt>
     <w:p>
       <w:pPr>
         <w:pBdr>
@@ -69,534 +546,6 @@
         </w:pBdr>
         <w:spacing w:before="0" w:beforeAutospacing="0" w:after="120" w:afterAutospacing="0" w:line="264" w:lineRule="auto"/>
         <w:jc w:val="center"/>
-        <w:rPr>
-          <w:rFonts w:ascii="EHUSans" w:eastAsia="Times New Roman" w:hAnsi="EHUSans"/>
-          <w:b/>
-          <w:i/>
-          <w:caps/>
-          <w:sz w:val="44"/>
-          <w:szCs w:val="44"/>
-          <w:lang w:val="es-ES_tradnl"/>
-        </w:rPr>
-        <w:sectPr>
-          <w:headerReference w:type="default" r:id="rId8"/>
-          <w:pgSz w:w="11906" w:h="16838"/>
-          <w:pgMar w:top="1417" w:right="1133" w:bottom="1417" w:left="1701" w:header="708" w:footer="708" w:gutter="0"/>
-          <w:cols w:space="708"/>
-          <w:docGrid w:linePitch="360"/>
-        </w:sectPr>
-      </w:pPr>
-      <w:r>
-        <w:rPr>
-          <w:rFonts w:eastAsia="Times New Roman"/>
-          <w:noProof/>
-          <w:sz w:val="20"/>
-          <w:szCs w:val="21"/>
-        </w:rPr>
-        <mc:AlternateContent>
-          <mc:Choice Requires="wps">
-            <w:drawing>
-              <wp:anchor distT="0" distB="0" distL="114300" distR="114300" simplePos="0" relativeHeight="251667456" behindDoc="1" locked="0" layoutInCell="1" allowOverlap="1" wp14:anchorId="468BAF65" wp14:editId="77D49346">
-                <wp:simplePos x="0" y="0"/>
-                <wp:positionH relativeFrom="column">
-                  <wp:posOffset>-358775</wp:posOffset>
-                </wp:positionH>
-                <wp:positionV relativeFrom="page">
-                  <wp:posOffset>8286115</wp:posOffset>
-                </wp:positionV>
-                <wp:extent cx="4801870" cy="410210"/>
-                <wp:effectExtent l="0" t="0" r="24130" b="19050"/>
-                <wp:wrapNone/>
-                <wp:docPr id="13" name="Cuadro de texto 13"/>
-                <wp:cNvGraphicFramePr/>
-                <a:graphic xmlns:a="http://schemas.openxmlformats.org/drawingml/2006/main">
-                  <a:graphicData uri="http://schemas.microsoft.com/office/word/2010/wordprocessingShape">
-                    <wps:wsp>
-                      <wps:cNvSpPr txBox="1"/>
-                      <wps:spPr>
-                        <a:xfrm>
-                          <a:off x="0" y="0"/>
-                          <a:ext cx="4801870" cy="410210"/>
-                        </a:xfrm>
-                        <a:prstGeom prst="rect">
-                          <a:avLst/>
-                        </a:prstGeom>
-                        <a:noFill/>
-                        <a:ln>
-                          <a:solidFill>
-                            <a:sysClr val="windowText" lastClr="000000"/>
-                          </a:solidFill>
-                        </a:ln>
-                        <a:effectLst/>
-                      </wps:spPr>
-                      <wps:txbx>
-                        <w:txbxContent>
-                          <w:p>
-                            <w:pPr>
-                              <w:ind w:firstLine="708"/>
-                              <w:rPr>
-                                <w:rFonts w:ascii="EHUSans" w:hAnsi="EHUSans"/>
-                                <w:sz w:val="20"/>
-                              </w:rPr>
-                            </w:pPr>
-                            <w:r>
-                              <w:rPr>
-                                <w:rFonts w:ascii="EHUSans" w:hAnsi="EHUSans"/>
-                                <w:b/>
-                                <w:sz w:val="20"/>
-                              </w:rPr>
-                              <w:t>Curso:</w:t>
-                            </w:r>
-                            <w:r>
-                              <w:rPr>
-                                <w:rFonts w:ascii="EHUSans" w:hAnsi="EHUSans"/>
-                                <w:b/>
-                                <w:sz w:val="20"/>
-                              </w:rPr>
-                              <w:t xml:space="preserve"> </w:t>
-                            </w:r>
-                            <w:r>
-                              <w:rPr>
-                                <w:rFonts w:ascii="EHUSans" w:hAnsi="EHUSans"/>
-                                <w:b/>
-                                <w:sz w:val="20"/>
-                              </w:rPr>
-                              <w:t>2020-2021</w:t>
-                            </w:r>
-                          </w:p>
-                        </w:txbxContent>
-                      </wps:txbx>
-                      <wps:bodyPr rot="0" spcFirstLastPara="0" vertOverflow="overflow" horzOverflow="overflow" vert="horz" wrap="square" lIns="91440" tIns="108000" rIns="91440" bIns="0" numCol="1" spcCol="0" rtlCol="0" fromWordArt="0" anchor="ctr" anchorCtr="0" forceAA="0" compatLnSpc="1">
-                        <a:prstTxWarp prst="textNoShape">
-                          <a:avLst/>
-                        </a:prstTxWarp>
-                        <a:spAutoFit/>
-                      </wps:bodyPr>
-                    </wps:wsp>
-                  </a:graphicData>
-                </a:graphic>
-                <wp14:sizeRelH relativeFrom="margin">
-                  <wp14:pctWidth>0</wp14:pctWidth>
-                </wp14:sizeRelH>
-                <wp14:sizeRelV relativeFrom="margin">
-                  <wp14:pctHeight>0</wp14:pctHeight>
-                </wp14:sizeRelV>
-              </wp:anchor>
-            </w:drawing>
-          </mc:Choice>
-          <mc:Fallback>
-            <w:pict>
-              <v:shapetype w14:anchorId="468BAF65" id="_x0000_t202" coordsize="21600,21600" o:spt="202" path="m,l,21600r21600,l21600,xe">
-                <v:stroke joinstyle="miter"/>
-                <v:path gradientshapeok="t" o:connecttype="rect"/>
-              </v:shapetype>
-              <v:shape id="Cuadro de texto 13" o:spid="_x0000_s1026" type="#_x0000_t202" style="position:absolute;left:0;text-align:left;margin-left:-28.25pt;margin-top:652.45pt;width:378.1pt;height:32.3pt;z-index:-251649024;visibility:visible;mso-wrap-style:square;mso-width-percent:0;mso-height-percent:0;mso-wrap-distance-left:9pt;mso-wrap-distance-top:0;mso-wrap-distance-right:9pt;mso-wrap-distance-bottom:0;mso-position-horizontal:absolute;mso-position-horizontal-relative:text;mso-position-vertical:absolute;mso-position-vertical-relative:page;mso-width-percent:0;mso-height-percent:0;mso-width-relative:margin;mso-height-relative:margin;v-text-anchor:middle" o:gfxdata="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" filled="f" strokecolor="windowText">
-                <v:textbox style="mso-fit-shape-to-text:t" inset=",3mm,,0">
-                  <w:txbxContent>
-                    <w:p>
-                      <w:pPr>
-                        <w:ind w:firstLine="708"/>
-                        <w:rPr>
-                          <w:rFonts w:ascii="EHUSans" w:hAnsi="EHUSans"/>
-                          <w:sz w:val="20"/>
-                        </w:rPr>
-                      </w:pPr>
-                      <w:r>
-                        <w:rPr>
-                          <w:rFonts w:ascii="EHUSans" w:hAnsi="EHUSans"/>
-                          <w:b/>
-                          <w:sz w:val="20"/>
-                        </w:rPr>
-                        <w:t>Curso:</w:t>
-                      </w:r>
-                      <w:r>
-                        <w:rPr>
-                          <w:rFonts w:ascii="EHUSans" w:hAnsi="EHUSans"/>
-                          <w:b/>
-                          <w:sz w:val="20"/>
-                        </w:rPr>
-                        <w:t xml:space="preserve"> </w:t>
-                      </w:r>
-                      <w:r>
-                        <w:rPr>
-                          <w:rFonts w:ascii="EHUSans" w:hAnsi="EHUSans"/>
-                          <w:b/>
-                          <w:sz w:val="20"/>
-                        </w:rPr>
-                        <w:t>2020-2021</w:t>
-                      </w:r>
-                    </w:p>
-                  </w:txbxContent>
-                </v:textbox>
-                <w10:wrap anchory="page"/>
-              </v:shape>
-            </w:pict>
-          </mc:Fallback>
-        </mc:AlternateContent>
-      </w:r>
-      <w:r>
-        <w:rPr>
-          <w:rFonts w:eastAsia="Times New Roman"/>
-          <w:noProof/>
-          <w:sz w:val="20"/>
-          <w:szCs w:val="21"/>
-        </w:rPr>
-        <mc:AlternateContent>
-          <mc:Choice Requires="wps">
-            <w:drawing>
-              <wp:anchor distT="0" distB="0" distL="114300" distR="114300" simplePos="0" relativeHeight="251669504" behindDoc="1" locked="0" layoutInCell="1" allowOverlap="1" wp14:anchorId="3122DF9D" wp14:editId="21E95531">
-                <wp:simplePos x="0" y="0"/>
-                <wp:positionH relativeFrom="column">
-                  <wp:posOffset>-335280</wp:posOffset>
-                </wp:positionH>
-                <wp:positionV relativeFrom="page">
-                  <wp:posOffset>6593205</wp:posOffset>
-                </wp:positionV>
-                <wp:extent cx="4801870" cy="712470"/>
-                <wp:effectExtent l="0" t="0" r="24130" b="19050"/>
-                <wp:wrapNone/>
-                <wp:docPr id="17" name="Cuadro de texto 17"/>
-                <wp:cNvGraphicFramePr/>
-                <a:graphic xmlns:a="http://schemas.openxmlformats.org/drawingml/2006/main">
-                  <a:graphicData uri="http://schemas.microsoft.com/office/word/2010/wordprocessingShape">
-                    <wps:wsp>
-                      <wps:cNvSpPr txBox="1"/>
-                      <wps:spPr>
-                        <a:xfrm>
-                          <a:off x="0" y="0"/>
-                          <a:ext cx="4801870" cy="712470"/>
-                        </a:xfrm>
-                        <a:prstGeom prst="rect">
-                          <a:avLst/>
-                        </a:prstGeom>
-                        <a:noFill/>
-                        <a:ln>
-                          <a:solidFill>
-                            <a:sysClr val="windowText" lastClr="000000"/>
-                          </a:solidFill>
-                        </a:ln>
-                        <a:effectLst/>
-                      </wps:spPr>
-                      <wps:txbx>
-                        <w:txbxContent>
-                          <w:p>
-                            <w:pPr>
-                              <w:rPr>
-                                <w:rFonts w:ascii="EHUSans" w:hAnsi="EHUSans"/>
-                                <w:b/>
-                                <w:sz w:val="20"/>
-                              </w:rPr>
-                            </w:pPr>
-                            <w:r>
-                              <w:rPr>
-                                <w:rFonts w:ascii="EHUSans" w:hAnsi="EHUSans"/>
-                                <w:b/>
-                                <w:sz w:val="20"/>
-                              </w:rPr>
-                              <w:t>Alumno</w:t>
-                            </w:r>
-                            <w:r>
-                              <w:rPr>
-                                <w:rFonts w:ascii="EHUSans" w:hAnsi="EHUSans"/>
-                                <w:sz w:val="20"/>
-                              </w:rPr>
-                              <w:t xml:space="preserve">: </w:t>
-                            </w:r>
-                            <w:r>
-                              <w:rPr>
-                                <w:rFonts w:ascii="EHUSans" w:hAnsi="EHUSans"/>
-                                <w:sz w:val="20"/>
-                              </w:rPr>
-                              <w:t xml:space="preserve">Diego </w:t>
-                            </w:r>
-                            <w:r>
-                              <w:rPr>
-                                <w:rFonts w:ascii="EHUSans" w:hAnsi="EHUSans"/>
-                                <w:sz w:val="20"/>
-                              </w:rPr>
-                              <w:t>García Losada</w:t>
-                            </w:r>
-                            <w:r>
-                              <w:rPr>
-                                <w:rFonts w:ascii="EHUSans" w:hAnsi="EHUSans"/>
-                                <w:sz w:val="20"/>
-                              </w:rPr>
-                              <w:t xml:space="preserve">  </w:t>
-                            </w:r>
-                          </w:p>
-                        </w:txbxContent>
-                      </wps:txbx>
-                      <wps:bodyPr rot="0" spcFirstLastPara="0" vertOverflow="overflow" horzOverflow="overflow" vert="horz" wrap="square" lIns="91440" tIns="108000" rIns="91440" bIns="0" numCol="1" spcCol="0" rtlCol="0" fromWordArt="0" anchor="ctr" anchorCtr="0" forceAA="0" compatLnSpc="1">
-                        <a:prstTxWarp prst="textNoShape">
-                          <a:avLst/>
-                        </a:prstTxWarp>
-                        <a:spAutoFit/>
-                      </wps:bodyPr>
-                    </wps:wsp>
-                  </a:graphicData>
-                </a:graphic>
-                <wp14:sizeRelH relativeFrom="margin">
-                  <wp14:pctWidth>0</wp14:pctWidth>
-                </wp14:sizeRelH>
-                <wp14:sizeRelV relativeFrom="margin">
-                  <wp14:pctHeight>0</wp14:pctHeight>
-                </wp14:sizeRelV>
-              </wp:anchor>
-            </w:drawing>
-          </mc:Choice>
-          <mc:Fallback>
-            <w:pict>
-              <v:shape w14:anchorId="3122DF9D" id="Cuadro de texto 17" o:spid="_x0000_s1027" type="#_x0000_t202" style="position:absolute;left:0;text-align:left;margin-left:-26.4pt;margin-top:519.15pt;width:378.1pt;height:56.1pt;z-index:-251646976;visibility:visible;mso-wrap-style:square;mso-width-percent:0;mso-height-percent:0;mso-wrap-distance-left:9pt;mso-wrap-distance-top:0;mso-wrap-distance-right:9pt;mso-wrap-distance-bottom:0;mso-position-horizontal:absolute;mso-position-horizontal-relative:text;mso-position-vertical:absolute;mso-position-vertical-relative:page;mso-width-percent:0;mso-height-percent:0;mso-width-relative:margin;mso-height-relative:margin;v-text-anchor:middle" o:gfxdata="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" filled="f" strokecolor="windowText">
-                <v:textbox style="mso-fit-shape-to-text:t" inset=",3mm,,0">
-                  <w:txbxContent>
-                    <w:p>
-                      <w:pPr>
-                        <w:rPr>
-                          <w:rFonts w:ascii="EHUSans" w:hAnsi="EHUSans"/>
-                          <w:b/>
-                          <w:sz w:val="20"/>
-                        </w:rPr>
-                      </w:pPr>
-                      <w:r>
-                        <w:rPr>
-                          <w:rFonts w:ascii="EHUSans" w:hAnsi="EHUSans"/>
-                          <w:b/>
-                          <w:sz w:val="20"/>
-                        </w:rPr>
-                        <w:t>Alumno</w:t>
-                      </w:r>
-                      <w:r>
-                        <w:rPr>
-                          <w:rFonts w:ascii="EHUSans" w:hAnsi="EHUSans"/>
-                          <w:sz w:val="20"/>
-                        </w:rPr>
-                        <w:t xml:space="preserve">: </w:t>
-                      </w:r>
-                      <w:r>
-                        <w:rPr>
-                          <w:rFonts w:ascii="EHUSans" w:hAnsi="EHUSans"/>
-                          <w:sz w:val="20"/>
-                        </w:rPr>
-                        <w:t xml:space="preserve">Diego </w:t>
-                      </w:r>
-                      <w:r>
-                        <w:rPr>
-                          <w:rFonts w:ascii="EHUSans" w:hAnsi="EHUSans"/>
-                          <w:sz w:val="20"/>
-                        </w:rPr>
-                        <w:t>García Losada</w:t>
-                      </w:r>
-                      <w:r>
-                        <w:rPr>
-                          <w:rFonts w:ascii="EHUSans" w:hAnsi="EHUSans"/>
-                          <w:sz w:val="20"/>
-                        </w:rPr>
-                        <w:t xml:space="preserve">  </w:t>
-                      </w:r>
-                    </w:p>
-                  </w:txbxContent>
-                </v:textbox>
-                <w10:wrap anchory="page"/>
-              </v:shape>
-            </w:pict>
-          </mc:Fallback>
-        </mc:AlternateContent>
-      </w:r>
-      <w:r>
-        <w:rPr>
-          <w:rFonts w:eastAsia="Times New Roman"/>
-          <w:noProof/>
-          <w:sz w:val="20"/>
-          <w:szCs w:val="21"/>
-        </w:rPr>
-        <mc:AlternateContent>
-          <mc:Choice Requires="wps">
-            <w:drawing>
-              <wp:anchor distT="0" distB="0" distL="114300" distR="114300" simplePos="0" relativeHeight="251668480" behindDoc="1" locked="0" layoutInCell="1" allowOverlap="1" wp14:anchorId="0F75F366" wp14:editId="3B07452E">
-                <wp:simplePos x="0" y="0"/>
-                <wp:positionH relativeFrom="column">
-                  <wp:posOffset>2289175</wp:posOffset>
-                </wp:positionH>
-                <wp:positionV relativeFrom="page">
-                  <wp:posOffset>9287510</wp:posOffset>
-                </wp:positionV>
-                <wp:extent cx="2853690" cy="387350"/>
-                <wp:effectExtent l="0" t="0" r="16510" b="19050"/>
-                <wp:wrapNone/>
-                <wp:docPr id="14" name="Cuadro de texto 14"/>
-                <wp:cNvGraphicFramePr/>
-                <a:graphic xmlns:a="http://schemas.openxmlformats.org/drawingml/2006/main">
-                  <a:graphicData uri="http://schemas.microsoft.com/office/word/2010/wordprocessingShape">
-                    <wps:wsp>
-                      <wps:cNvSpPr txBox="1"/>
-                      <wps:spPr>
-                        <a:xfrm>
-                          <a:off x="0" y="0"/>
-                          <a:ext cx="2853690" cy="387350"/>
-                        </a:xfrm>
-                        <a:prstGeom prst="rect">
-                          <a:avLst/>
-                        </a:prstGeom>
-                        <a:noFill/>
-                        <a:ln>
-                          <a:solidFill>
-                            <a:sysClr val="windowText" lastClr="000000"/>
-                          </a:solidFill>
-                        </a:ln>
-                        <a:effectLst/>
-                      </wps:spPr>
-                      <wps:txbx>
-                        <w:txbxContent>
-                          <w:p>
-                            <w:pPr>
-                              <w:spacing w:line="240" w:lineRule="auto"/>
-                              <w:jc w:val="right"/>
-                            </w:pPr>
-                            <w:r>
-                              <w:rPr>
-                                <w:rFonts w:ascii="EHUSans" w:hAnsi="EHUSans"/>
-                                <w:b/>
-                                <w:sz w:val="20"/>
-                              </w:rPr>
-                              <w:t>Fecha:</w:t>
-                            </w:r>
-                            <w:r>
-                              <w:rPr>
-                                <w:rFonts w:ascii="EHUSans" w:hAnsi="EHUSans"/>
-                                <w:b/>
-                                <w:sz w:val="20"/>
-                              </w:rPr>
-                              <w:t xml:space="preserve"> </w:t>
-                            </w:r>
-                            <w:r>
-                              <w:rPr>
-                                <w:rFonts w:ascii="EHUSans" w:hAnsi="EHUSans"/>
-                                <w:b/>
-                                <w:sz w:val="20"/>
-                              </w:rPr>
-                              <w:t>11</w:t>
-                            </w:r>
-                            <w:r>
-                              <w:rPr>
-                                <w:rFonts w:ascii="EHUSans" w:hAnsi="EHUSans"/>
-                                <w:sz w:val="20"/>
-                              </w:rPr>
-                              <w:t>/0</w:t>
-                            </w:r>
-                            <w:r>
-                              <w:rPr>
-                                <w:rFonts w:ascii="EHUSans" w:hAnsi="EHUSans"/>
-                                <w:sz w:val="20"/>
-                              </w:rPr>
-                              <w:t>6</w:t>
-                            </w:r>
-                            <w:r>
-                              <w:rPr>
-                                <w:rFonts w:ascii="EHUSans" w:hAnsi="EHUSans"/>
-                                <w:sz w:val="20"/>
-                              </w:rPr>
-                              <w:t>/2021</w:t>
-                            </w:r>
-                          </w:p>
-                        </w:txbxContent>
-                      </wps:txbx>
-                      <wps:bodyPr rot="0" spcFirstLastPara="0" vertOverflow="overflow" horzOverflow="overflow" vert="horz" wrap="square" lIns="91440" tIns="108000" rIns="91440" bIns="0" numCol="1" spcCol="0" rtlCol="0" fromWordArt="0" anchor="ctr" anchorCtr="0" forceAA="0" compatLnSpc="1">
-                        <a:prstTxWarp prst="textNoShape">
-                          <a:avLst/>
-                        </a:prstTxWarp>
-                        <a:spAutoFit/>
-                      </wps:bodyPr>
-                    </wps:wsp>
-                  </a:graphicData>
-                </a:graphic>
-                <wp14:sizeRelH relativeFrom="margin">
-                  <wp14:pctWidth>0</wp14:pctWidth>
-                </wp14:sizeRelH>
-                <wp14:sizeRelV relativeFrom="margin">
-                  <wp14:pctHeight>0</wp14:pctHeight>
-                </wp14:sizeRelV>
-              </wp:anchor>
-            </w:drawing>
-          </mc:Choice>
-          <mc:Fallback>
-            <w:pict>
-              <v:shape w14:anchorId="0F75F366" id="Cuadro de texto 14" o:spid="_x0000_s1028" type="#_x0000_t202" style="position:absolute;left:0;text-align:left;margin-left:180.25pt;margin-top:731.3pt;width:224.7pt;height:30.5pt;z-index:-251648000;visibility:visible;mso-wrap-style:square;mso-width-percent:0;mso-height-percent:0;mso-wrap-distance-left:9pt;mso-wrap-distance-top:0;mso-wrap-distance-right:9pt;mso-wrap-distance-bottom:0;mso-position-horizontal:absolute;mso-position-horizontal-relative:text;mso-position-vertical:absolute;mso-position-vertical-relative:page;mso-width-percent:0;mso-height-percent:0;mso-width-relative:margin;mso-height-relative:margin;v-text-anchor:middle" o:gfxdata="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" filled="f" strokecolor="windowText">
-                <v:textbox style="mso-fit-shape-to-text:t" inset=",3mm,,0">
-                  <w:txbxContent>
-                    <w:p>
-                      <w:pPr>
-                        <w:spacing w:line="240" w:lineRule="auto"/>
-                        <w:jc w:val="right"/>
-                      </w:pPr>
-                      <w:r>
-                        <w:rPr>
-                          <w:rFonts w:ascii="EHUSans" w:hAnsi="EHUSans"/>
-                          <w:b/>
-                          <w:sz w:val="20"/>
-                        </w:rPr>
-                        <w:t>Fecha:</w:t>
-                      </w:r>
-                      <w:r>
-                        <w:rPr>
-                          <w:rFonts w:ascii="EHUSans" w:hAnsi="EHUSans"/>
-                          <w:b/>
-                          <w:sz w:val="20"/>
-                        </w:rPr>
-                        <w:t xml:space="preserve"> </w:t>
-                      </w:r>
-                      <w:r>
-                        <w:rPr>
-                          <w:rFonts w:ascii="EHUSans" w:hAnsi="EHUSans"/>
-                          <w:b/>
-                          <w:sz w:val="20"/>
-                        </w:rPr>
-                        <w:t>11</w:t>
-                      </w:r>
-                      <w:r>
-                        <w:rPr>
-                          <w:rFonts w:ascii="EHUSans" w:hAnsi="EHUSans"/>
-                          <w:sz w:val="20"/>
-                        </w:rPr>
-                        <w:t>/0</w:t>
-                      </w:r>
-                      <w:r>
-                        <w:rPr>
-                          <w:rFonts w:ascii="EHUSans" w:hAnsi="EHUSans"/>
-                          <w:sz w:val="20"/>
-                        </w:rPr>
-                        <w:t>6</w:t>
-                      </w:r>
-                      <w:r>
-                        <w:rPr>
-                          <w:rFonts w:ascii="EHUSans" w:hAnsi="EHUSans"/>
-                          <w:sz w:val="20"/>
-                        </w:rPr>
-                        <w:t>/2021</w:t>
-                      </w:r>
-                    </w:p>
-                  </w:txbxContent>
-                </v:textbox>
-                <w10:wrap anchory="page"/>
-              </v:shape>
-            </w:pict>
-          </mc:Fallback>
-        </mc:AlternateContent>
-      </w:r>
-      <w:r>
-        <w:rPr>
-          <w:rFonts w:ascii="EHUSans" w:eastAsia="Times New Roman" w:hAnsi="EHUSans"/>
-          <w:b/>
-          <w:i/>
-          <w:caps/>
-          <w:sz w:val="44"/>
-          <w:szCs w:val="44"/>
-          <w:lang w:val="es-ES_tradnl"/>
-        </w:rPr>
-        <w:t>Cartelera Online</w:t>
-      </w:r>
-    </w:p>
-    <w:p>
-      <w:pPr>
         <w:rPr>
           <w:b/>
           <w:u w:val="single"/>
@@ -669,7 +618,21 @@
                 <w:rStyle w:val="Hipervnculo"/>
                 <w:noProof/>
               </w:rPr>
-              <w:t>INTRODUCCIÓN</w:t>
+              <w:t>INTRODUC</w:t>
+            </w:r>
+            <w:r>
+              <w:rPr>
+                <w:rStyle w:val="Hipervnculo"/>
+                <w:noProof/>
+              </w:rPr>
+              <w:t>C</w:t>
+            </w:r>
+            <w:r>
+              <w:rPr>
+                <w:rStyle w:val="Hipervnculo"/>
+                <w:noProof/>
+              </w:rPr>
+              <w:t>IÓN</w:t>
             </w:r>
             <w:r>
               <w:rPr>
@@ -710,7 +673,7 @@
                 <w:noProof/>
                 <w:webHidden/>
               </w:rPr>
-              <w:t>3</w:t>
+              <w:t>4</w:t>
             </w:r>
             <w:r>
               <w:rPr>
@@ -794,7 +757,7 @@
                 <w:noProof/>
                 <w:webHidden/>
               </w:rPr>
-              <w:t>3</w:t>
+              <w:t>4</w:t>
             </w:r>
             <w:r>
               <w:rPr>
@@ -878,7 +841,7 @@
                 <w:noProof/>
                 <w:webHidden/>
               </w:rPr>
-              <w:t>3</w:t>
+              <w:t>4</w:t>
             </w:r>
             <w:r>
               <w:rPr>
@@ -959,7 +922,7 @@
                 <w:noProof/>
                 <w:webHidden/>
               </w:rPr>
-              <w:t>3</w:t>
+              <w:t>4</w:t>
             </w:r>
             <w:r>
               <w:rPr>
@@ -1040,7 +1003,7 @@
                 <w:noProof/>
                 <w:webHidden/>
               </w:rPr>
-              <w:t>4</w:t>
+              <w:t>5</w:t>
             </w:r>
             <w:r>
               <w:rPr>
@@ -1121,7 +1084,7 @@
                 <w:noProof/>
                 <w:webHidden/>
               </w:rPr>
-              <w:t>5</w:t>
+              <w:t>6</w:t>
             </w:r>
             <w:r>
               <w:rPr>
@@ -1205,7 +1168,7 @@
                 <w:noProof/>
                 <w:webHidden/>
               </w:rPr>
-              <w:t>5</w:t>
+              <w:t>6</w:t>
             </w:r>
             <w:r>
               <w:rPr>
@@ -1295,7 +1258,7 @@
                 <w:noProof/>
                 <w:webHidden/>
               </w:rPr>
-              <w:t>5</w:t>
+              <w:t>6</w:t>
             </w:r>
             <w:r>
               <w:rPr>
@@ -1385,7 +1348,7 @@
                 <w:noProof/>
                 <w:webHidden/>
               </w:rPr>
-              <w:t>5</w:t>
+              <w:t>6</w:t>
             </w:r>
             <w:r>
               <w:rPr>
@@ -1475,7 +1438,7 @@
                 <w:noProof/>
                 <w:webHidden/>
               </w:rPr>
-              <w:t>6</w:t>
+              <w:t>7</w:t>
             </w:r>
             <w:r>
               <w:rPr>
@@ -1559,7 +1522,7 @@
                 <w:noProof/>
                 <w:webHidden/>
               </w:rPr>
-              <w:t>6</w:t>
+              <w:t>8</w:t>
             </w:r>
             <w:r>
               <w:rPr>
@@ -1649,7 +1612,7 @@
                 <w:noProof/>
                 <w:webHidden/>
               </w:rPr>
-              <w:t>6</w:t>
+              <w:t>8</w:t>
             </w:r>
             <w:r>
               <w:rPr>
@@ -1739,7 +1702,7 @@
                 <w:noProof/>
                 <w:webHidden/>
               </w:rPr>
-              <w:t>6</w:t>
+              <w:t>10</w:t>
             </w:r>
             <w:r>
               <w:rPr>
@@ -1823,7 +1786,7 @@
                 <w:noProof/>
                 <w:webHidden/>
               </w:rPr>
-              <w:t>6</w:t>
+              <w:t>11</w:t>
             </w:r>
             <w:r>
               <w:rPr>
@@ -1913,7 +1876,7 @@
                 <w:noProof/>
                 <w:webHidden/>
               </w:rPr>
-              <w:t>6</w:t>
+              <w:t>11</w:t>
             </w:r>
             <w:r>
               <w:rPr>
@@ -2003,7 +1966,7 @@
                 <w:noProof/>
                 <w:webHidden/>
               </w:rPr>
-              <w:t>7</w:t>
+              <w:t>12</w:t>
             </w:r>
             <w:r>
               <w:rPr>
@@ -2084,7 +2047,7 @@
                 <w:noProof/>
                 <w:webHidden/>
               </w:rPr>
-              <w:t>8</w:t>
+              <w:t>13</w:t>
             </w:r>
             <w:r>
               <w:rPr>
@@ -2168,7 +2131,7 @@
                 <w:noProof/>
                 <w:webHidden/>
               </w:rPr>
-              <w:t>8</w:t>
+              <w:t>13</w:t>
             </w:r>
             <w:r>
               <w:rPr>
@@ -2252,7 +2215,7 @@
                 <w:noProof/>
                 <w:webHidden/>
               </w:rPr>
-              <w:t>8</w:t>
+              <w:t>13</w:t>
             </w:r>
             <w:r>
               <w:rPr>
@@ -2342,7 +2305,7 @@
                 <w:noProof/>
                 <w:webHidden/>
               </w:rPr>
-              <w:t>8</w:t>
+              <w:t>13</w:t>
             </w:r>
             <w:r>
               <w:rPr>
@@ -2423,7 +2386,7 @@
                 <w:noProof/>
                 <w:webHidden/>
               </w:rPr>
-              <w:t>9</w:t>
+              <w:t>14</w:t>
             </w:r>
             <w:r>
               <w:rPr>
@@ -2504,7 +2467,7 @@
                 <w:noProof/>
                 <w:webHidden/>
               </w:rPr>
-              <w:t>11</w:t>
+              <w:t>16</w:t>
             </w:r>
             <w:r>
               <w:rPr>
@@ -2585,7 +2548,7 @@
                 <w:noProof/>
                 <w:webHidden/>
               </w:rPr>
-              <w:t>12</w:t>
+              <w:t>17</w:t>
             </w:r>
             <w:r>
               <w:rPr>
@@ -2669,7 +2632,7 @@
                 <w:noProof/>
                 <w:webHidden/>
               </w:rPr>
-              <w:t>12</w:t>
+              <w:t>17</w:t>
             </w:r>
             <w:r>
               <w:rPr>
@@ -2753,7 +2716,7 @@
                 <w:noProof/>
                 <w:webHidden/>
               </w:rPr>
-              <w:t>13</w:t>
+              <w:t>18</w:t>
             </w:r>
             <w:r>
               <w:rPr>
@@ -2837,7 +2800,7 @@
                 <w:noProof/>
                 <w:webHidden/>
               </w:rPr>
-              <w:t>13</w:t>
+              <w:t>18</w:t>
             </w:r>
             <w:r>
               <w:rPr>
@@ -2918,7 +2881,7 @@
                 <w:noProof/>
                 <w:webHidden/>
               </w:rPr>
-              <w:t>14</w:t>
+              <w:t>19</w:t>
             </w:r>
             <w:r>
               <w:rPr>
@@ -2999,7 +2962,7 @@
                 <w:noProof/>
                 <w:webHidden/>
               </w:rPr>
-              <w:t>15</w:t>
+              <w:t>20</w:t>
             </w:r>
             <w:r>
               <w:rPr>
@@ -3080,7 +3043,7 @@
                 <w:noProof/>
                 <w:webHidden/>
               </w:rPr>
-              <w:t>15</w:t>
+              <w:t>20</w:t>
             </w:r>
             <w:r>
               <w:rPr>
@@ -3162,7 +3125,7 @@
                 <w:noProof/>
                 <w:webHidden/>
               </w:rPr>
-              <w:t>15</w:t>
+              <w:t>20</w:t>
             </w:r>
             <w:r>
               <w:rPr>
@@ -3244,7 +3207,7 @@
                 <w:noProof/>
                 <w:webHidden/>
               </w:rPr>
-              <w:t>16</w:t>
+              <w:t>21</w:t>
             </w:r>
             <w:r>
               <w:rPr>
@@ -3265,8 +3228,8 @@
     <w:p>
       <w:pPr>
         <w:sectPr>
-          <w:headerReference w:type="default" r:id="rId9"/>
-          <w:footerReference w:type="default" r:id="rId10"/>
+          <w:headerReference w:type="default" r:id="rId10"/>
+          <w:footerReference w:type="default" r:id="rId11"/>
           <w:pgSz w:w="11906" w:h="16838"/>
           <w:pgMar w:top="1417" w:right="1133" w:bottom="1417" w:left="1701" w:header="708" w:footer="708" w:gutter="0"/>
           <w:pgNumType w:fmt="lowerRoman" w:start="1"/>
@@ -3317,7 +3280,7 @@
       <w:r>
         <w:t xml:space="preserve">En </w:t>
       </w:r>
-      <w:hyperlink r:id="rId11" w:history="1">
+      <w:hyperlink r:id="rId12" w:history="1">
         <w:r>
           <w:rPr>
             <w:u w:val="single"/>
@@ -3604,7 +3567,7 @@
       <w:r>
         <w:t xml:space="preserve">: </w:t>
       </w:r>
-      <w:hyperlink r:id="rId12" w:history="1">
+      <w:hyperlink r:id="rId13" w:history="1">
         <w:r>
           <w:rPr>
             <w:rStyle w:val="Hipervnculo"/>
@@ -3874,7 +3837,7 @@
                     <pic:cNvPicPr/>
                   </pic:nvPicPr>
                   <pic:blipFill>
-                    <a:blip r:embed="rId13"/>
+                    <a:blip r:embed="rId14"/>
                     <a:stretch>
                       <a:fillRect/>
                     </a:stretch>
@@ -4000,7 +3963,7 @@
                     <pic:cNvPicPr/>
                   </pic:nvPicPr>
                   <pic:blipFill>
-                    <a:blip r:embed="rId14"/>
+                    <a:blip r:embed="rId15"/>
                     <a:stretch>
                       <a:fillRect/>
                     </a:stretch>
@@ -4120,7 +4083,7 @@
                     <pic:cNvPicPr/>
                   </pic:nvPicPr>
                   <pic:blipFill rotWithShape="1">
-                    <a:blip r:embed="rId15"/>
+                    <a:blip r:embed="rId16"/>
                     <a:srcRect r="46287" b="42352"/>
                     <a:stretch/>
                   </pic:blipFill>
@@ -4246,7 +4209,7 @@
                     <pic:cNvPicPr/>
                   </pic:nvPicPr>
                   <pic:blipFill>
-                    <a:blip r:embed="rId16">
+                    <a:blip r:embed="rId17">
                       <a:extLst>
                         <a:ext uri="{28A0092B-C50C-407E-A947-70E740481C1C}">
                           <a14:useLocalDpi xmlns:a14="http://schemas.microsoft.com/office/drawing/2010/main" val="0"/>
@@ -4275,7 +4238,7 @@
       <w:r>
         <w:t>He usado el icono “</w:t>
       </w:r>
-      <w:hyperlink r:id="rId17" w:history="1">
+      <w:hyperlink r:id="rId18" w:history="1">
         <w:r>
           <w:rPr>
             <w:rStyle w:val="Hipervnculo"/>
@@ -4420,7 +4383,7 @@
           </mc:Choice>
           <mc:Fallback>
             <w:pict>
-              <v:shape w14:anchorId="3770FA71" id="Cuadro de texto 1" o:spid="_x0000_s1029" type="#_x0000_t202" style="position:absolute;left:0;text-align:left;margin-left:0;margin-top:15.7pt;width:169.95pt;height:.05pt;z-index:251674624;visibility:visible;mso-wrap-style:square;mso-width-percent:0;mso-wrap-distance-left:9pt;mso-wrap-distance-top:0;mso-wrap-distance-right:9pt;mso-wrap-distance-bottom:0;mso-position-horizontal:left;mso-position-horizontal-relative:margin;mso-position-vertical:absolute;mso-position-vertical-relative:text;mso-width-percent:0;mso-width-relative:margin;v-text-anchor:top" o:gfxdata="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" stroked="f">
+              <v:shape w14:anchorId="3770FA71" id="Cuadro de texto 1" o:spid="_x0000_s1030" type="#_x0000_t202" style="position:absolute;left:0;text-align:left;margin-left:0;margin-top:15.7pt;width:169.95pt;height:.05pt;z-index:251674624;visibility:visible;mso-wrap-style:square;mso-width-percent:0;mso-wrap-distance-left:9pt;mso-wrap-distance-top:0;mso-wrap-distance-right:9pt;mso-wrap-distance-bottom:0;mso-position-horizontal:left;mso-position-horizontal-relative:margin;mso-position-vertical:absolute;mso-position-vertical-relative:text;mso-width-percent:0;mso-width-relative:margin;v-text-anchor:top" o:gfxdata="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" stroked="f">
                 <v:textbox style="mso-fit-shape-to-text:t" inset="0,0,0,0">
                   <w:txbxContent>
                     <w:p>
@@ -4521,7 +4484,7 @@
                     <pic:cNvPicPr/>
                   </pic:nvPicPr>
                   <pic:blipFill rotWithShape="1">
-                    <a:blip r:embed="rId18">
+                    <a:blip r:embed="rId19">
                       <a:extLst>
                         <a:ext uri="{28A0092B-C50C-407E-A947-70E740481C1C}">
                           <a14:useLocalDpi xmlns:a14="http://schemas.microsoft.com/office/drawing/2010/main" val="0"/>
@@ -4566,7 +4529,7 @@
       <w:r>
         <w:t>icono “</w:t>
       </w:r>
-      <w:hyperlink r:id="rId19" w:history="1">
+      <w:hyperlink r:id="rId20" w:history="1">
         <w:r>
           <w:rPr>
             <w:rStyle w:val="Hipervnculo"/>
@@ -4706,7 +4669,7 @@
           </mc:Choice>
           <mc:Fallback>
             <w:pict>
-              <v:shape w14:anchorId="51E2D79E" id="Cuadro de texto 10" o:spid="_x0000_s1030" type="#_x0000_t202" style="position:absolute;left:0;text-align:left;margin-left:0;margin-top:15.85pt;width:185.85pt;height:.05pt;z-index:251676672;visibility:visible;mso-wrap-style:square;mso-width-percent:0;mso-wrap-distance-left:9pt;mso-wrap-distance-top:0;mso-wrap-distance-right:9pt;mso-wrap-distance-bottom:0;mso-position-horizontal:left;mso-position-horizontal-relative:margin;mso-position-vertical:absolute;mso-position-vertical-relative:text;mso-width-percent:0;mso-width-relative:margin;v-text-anchor:top" o:gfxdata="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" stroked="f">
+              <v:shape w14:anchorId="51E2D79E" id="Cuadro de texto 10" o:spid="_x0000_s1031" type="#_x0000_t202" style="position:absolute;left:0;text-align:left;margin-left:0;margin-top:15.85pt;width:185.85pt;height:.05pt;z-index:251676672;visibility:visible;mso-wrap-style:square;mso-width-percent:0;mso-wrap-distance-left:9pt;mso-wrap-distance-top:0;mso-wrap-distance-right:9pt;mso-wrap-distance-bottom:0;mso-position-horizontal:left;mso-position-horizontal-relative:margin;mso-position-vertical:absolute;mso-position-vertical-relative:text;mso-width-percent:0;mso-width-relative:margin;v-text-anchor:top" o:gfxdata="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" stroked="f">
                 <v:textbox style="mso-fit-shape-to-text:t" inset="0,0,0,0">
                   <w:txbxContent>
                     <w:p>
@@ -4813,7 +4776,7 @@
                     <pic:cNvPicPr/>
                   </pic:nvPicPr>
                   <pic:blipFill rotWithShape="1">
-                    <a:blip r:embed="rId20">
+                    <a:blip r:embed="rId21">
                       <a:extLst>
                         <a:ext uri="{28A0092B-C50C-407E-A947-70E740481C1C}">
                           <a14:useLocalDpi xmlns:a14="http://schemas.microsoft.com/office/drawing/2010/main" val="0"/>
@@ -4852,7 +4815,7 @@
         </w:rPr>
         <w:t>El icono “</w:t>
       </w:r>
-      <w:hyperlink r:id="rId21" w:history="1">
+      <w:hyperlink r:id="rId22" w:history="1">
         <w:r>
           <w:rPr>
             <w:rStyle w:val="Hipervnculo"/>
@@ -4996,7 +4959,7 @@
           </mc:Choice>
           <mc:Fallback>
             <w:pict>
-              <v:shape w14:anchorId="5C7634CE" id="Cuadro de texto 11" o:spid="_x0000_s1031" type="#_x0000_t202" style="position:absolute;left:0;text-align:left;margin-left:0;margin-top:15.95pt;width:167.4pt;height:.05pt;z-index:251678720;visibility:visible;mso-wrap-style:square;mso-width-percent:0;mso-wrap-distance-left:9pt;mso-wrap-distance-top:0;mso-wrap-distance-right:9pt;mso-wrap-distance-bottom:0;mso-position-horizontal:left;mso-position-horizontal-relative:margin;mso-position-vertical:absolute;mso-position-vertical-relative:text;mso-width-percent:0;mso-width-relative:margin;v-text-anchor:top" o:gfxdata="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" stroked="f">
+              <v:shape w14:anchorId="5C7634CE" id="Cuadro de texto 11" o:spid="_x0000_s1032" type="#_x0000_t202" style="position:absolute;left:0;text-align:left;margin-left:0;margin-top:15.95pt;width:167.4pt;height:.05pt;z-index:251678720;visibility:visible;mso-wrap-style:square;mso-width-percent:0;mso-wrap-distance-left:9pt;mso-wrap-distance-top:0;mso-wrap-distance-right:9pt;mso-wrap-distance-bottom:0;mso-position-horizontal:left;mso-position-horizontal-relative:margin;mso-position-vertical:absolute;mso-position-vertical-relative:text;mso-width-percent:0;mso-width-relative:margin;v-text-anchor:top" o:gfxdata="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" stroked="f">
                 <v:textbox style="mso-fit-shape-to-text:t" inset="0,0,0,0">
                   <w:txbxContent>
                     <w:p>
@@ -5072,6 +5035,21 @@
     </w:p>
     <w:p>
       <w:pPr>
+        <w:spacing w:before="0" w:beforeAutospacing="0" w:after="200" w:afterAutospacing="0" w:line="276" w:lineRule="auto"/>
+        <w:jc w:val="left"/>
+        <w:rPr>
+          <w:noProof/>
+        </w:rPr>
+      </w:pPr>
+      <w:r>
+        <w:rPr>
+          <w:noProof/>
+        </w:rPr>
+        <w:br w:type="page"/>
+      </w:r>
+    </w:p>
+    <w:p>
+      <w:pPr>
         <w:rPr>
           <w:noProof/>
         </w:rPr>
@@ -5102,77 +5080,320 @@
     </w:p>
     <w:p>
       <w:r>
-        <w:t xml:space="preserve">Esta en </w:t>
-      </w:r>
-      <w:r>
-        <w:t>anexos</w:t>
-      </w:r>
-      <w:r>
-        <w:t>.</w:t>
+        <w:t>Home</w:t>
       </w:r>
     </w:p>
     <w:p>
+      <w:r>
+        <w:rPr>
+          <w:noProof/>
+        </w:rPr>
+        <w:drawing>
+          <wp:inline distT="0" distB="0" distL="0" distR="0" wp14:anchorId="5D673D5F" wp14:editId="5CF8B2DB">
+            <wp:extent cx="5760720" cy="3311525"/>
+            <wp:effectExtent l="0" t="0" r="0" b="3175"/>
+            <wp:docPr id="30" name="Imagen 30"/>
+            <wp:cNvGraphicFramePr>
+              <a:graphicFrameLocks xmlns:a="http://schemas.openxmlformats.org/drawingml/2006/main" noChangeAspect="1"/>
+            </wp:cNvGraphicFramePr>
+            <a:graphic xmlns:a="http://schemas.openxmlformats.org/drawingml/2006/main">
+              <a:graphicData uri="http://schemas.openxmlformats.org/drawingml/2006/picture">
+                <pic:pic xmlns:pic="http://schemas.openxmlformats.org/drawingml/2006/picture">
+                  <pic:nvPicPr>
+                    <pic:cNvPr id="1" name=""/>
+                    <pic:cNvPicPr/>
+                  </pic:nvPicPr>
+                  <pic:blipFill>
+                    <a:blip r:embed="rId23"/>
+                    <a:stretch>
+                      <a:fillRect/>
+                    </a:stretch>
+                  </pic:blipFill>
+                  <pic:spPr>
+                    <a:xfrm>
+                      <a:off x="0" y="0"/>
+                      <a:ext cx="5760720" cy="3311525"/>
+                    </a:xfrm>
+                    <a:prstGeom prst="rect">
+                      <a:avLst/>
+                    </a:prstGeom>
+                  </pic:spPr>
+                </pic:pic>
+              </a:graphicData>
+            </a:graphic>
+          </wp:inline>
+        </w:drawing>
+      </w:r>
+    </w:p>
+    <w:p>
+      <w:pPr>
+        <w:spacing w:before="0" w:beforeAutospacing="0" w:after="200" w:afterAutospacing="0" w:line="276" w:lineRule="auto"/>
+        <w:jc w:val="left"/>
+        <w:rPr>
+          <w:u w:val="single"/>
+        </w:rPr>
+      </w:pPr>
+      <w:r>
+        <w:br w:type="page"/>
+      </w:r>
+    </w:p>
+    <w:p>
+      <w:r>
+        <w:lastRenderedPageBreak/>
+        <w:t>Página de cada película (MoviePage.jsx)</w:t>
+      </w:r>
+    </w:p>
+    <w:p>
+      <w:r>
+        <w:rPr>
+          <w:noProof/>
+        </w:rPr>
+        <w:drawing>
+          <wp:inline distT="0" distB="0" distL="0" distR="0" wp14:anchorId="547623F2" wp14:editId="049273F6">
+            <wp:extent cx="5760720" cy="6964680"/>
+            <wp:effectExtent l="0" t="0" r="0" b="7620"/>
+            <wp:docPr id="29" name="Imagen 29"/>
+            <wp:cNvGraphicFramePr>
+              <a:graphicFrameLocks xmlns:a="http://schemas.openxmlformats.org/drawingml/2006/main" noChangeAspect="1"/>
+            </wp:cNvGraphicFramePr>
+            <a:graphic xmlns:a="http://schemas.openxmlformats.org/drawingml/2006/main">
+              <a:graphicData uri="http://schemas.openxmlformats.org/drawingml/2006/picture">
+                <pic:pic xmlns:pic="http://schemas.openxmlformats.org/drawingml/2006/picture">
+                  <pic:nvPicPr>
+                    <pic:cNvPr id="1" name=""/>
+                    <pic:cNvPicPr/>
+                  </pic:nvPicPr>
+                  <pic:blipFill>
+                    <a:blip r:embed="rId24"/>
+                    <a:stretch>
+                      <a:fillRect/>
+                    </a:stretch>
+                  </pic:blipFill>
+                  <pic:spPr>
+                    <a:xfrm>
+                      <a:off x="0" y="0"/>
+                      <a:ext cx="5760720" cy="6964680"/>
+                    </a:xfrm>
+                    <a:prstGeom prst="rect">
+                      <a:avLst/>
+                    </a:prstGeom>
+                  </pic:spPr>
+                </pic:pic>
+              </a:graphicData>
+            </a:graphic>
+          </wp:inline>
+        </w:drawing>
+      </w:r>
+    </w:p>
+    <w:p>
+      <w:r>
+        <w:t>Sigue</w:t>
+      </w:r>
+      <w:r>
+        <w:t xml:space="preserve"> en </w:t>
+      </w:r>
+      <w:r>
+        <w:t>anexos</w:t>
+      </w:r>
+      <w:r>
+        <w:t>.</w:t>
+      </w:r>
+    </w:p>
+    <w:p>
+      <w:pPr>
+        <w:spacing w:before="0" w:beforeAutospacing="0" w:after="200" w:afterAutospacing="0" w:line="276" w:lineRule="auto"/>
+        <w:jc w:val="left"/>
+      </w:pPr>
+      <w:r>
+        <w:br w:type="page"/>
+      </w:r>
+    </w:p>
+    <w:p>
       <w:pPr>
         <w:pStyle w:val="Ttulo3"/>
       </w:pPr>
       <w:bookmarkStart w:id="21" w:name="_Toc74081786"/>
       <w:r>
+        <w:lastRenderedPageBreak/>
         <w:t>WIREFRAMES MÓVIL</w:t>
       </w:r>
       <w:bookmarkEnd w:id="21"/>
     </w:p>
     <w:p>
       <w:r>
-        <w:t>Esta en anexo</w:t>
-      </w:r>
-      <w:r>
-        <w:t>s.</w:t>
-      </w:r>
+        <w:rPr>
+          <w:noProof/>
+        </w:rPr>
+        <w:drawing>
+          <wp:anchor distT="0" distB="0" distL="114300" distR="114300" simplePos="0" relativeHeight="251683840" behindDoc="0" locked="0" layoutInCell="1" allowOverlap="1" wp14:anchorId="62436C2F" wp14:editId="2C7514A1">
+            <wp:simplePos x="0" y="0"/>
+            <wp:positionH relativeFrom="margin">
+              <wp:align>left</wp:align>
+            </wp:positionH>
+            <wp:positionV relativeFrom="paragraph">
+              <wp:posOffset>295806</wp:posOffset>
+            </wp:positionV>
+            <wp:extent cx="3032125" cy="6064885"/>
+            <wp:effectExtent l="0" t="0" r="0" b="0"/>
+            <wp:wrapSquare wrapText="bothSides"/>
+            <wp:docPr id="31" name="Imagen 31"/>
+            <wp:cNvGraphicFramePr>
+              <a:graphicFrameLocks xmlns:a="http://schemas.openxmlformats.org/drawingml/2006/main" noChangeAspect="1"/>
+            </wp:cNvGraphicFramePr>
+            <a:graphic xmlns:a="http://schemas.openxmlformats.org/drawingml/2006/main">
+              <a:graphicData uri="http://schemas.openxmlformats.org/drawingml/2006/picture">
+                <pic:pic xmlns:pic="http://schemas.openxmlformats.org/drawingml/2006/picture">
+                  <pic:nvPicPr>
+                    <pic:cNvPr id="1" name=""/>
+                    <pic:cNvPicPr/>
+                  </pic:nvPicPr>
+                  <pic:blipFill>
+                    <a:blip r:embed="rId25">
+                      <a:extLst>
+                        <a:ext uri="{28A0092B-C50C-407E-A947-70E740481C1C}">
+                          <a14:useLocalDpi xmlns:a14="http://schemas.microsoft.com/office/drawing/2010/main" val="0"/>
+                        </a:ext>
+                      </a:extLst>
+                    </a:blip>
+                    <a:stretch>
+                      <a:fillRect/>
+                    </a:stretch>
+                  </pic:blipFill>
+                  <pic:spPr>
+                    <a:xfrm>
+                      <a:off x="0" y="0"/>
+                      <a:ext cx="3032125" cy="6064885"/>
+                    </a:xfrm>
+                    <a:prstGeom prst="rect">
+                      <a:avLst/>
+                    </a:prstGeom>
+                  </pic:spPr>
+                </pic:pic>
+              </a:graphicData>
+            </a:graphic>
+          </wp:anchor>
+        </w:drawing>
+      </w:r>
+      <w:r>
+        <w:rPr>
+          <w:noProof/>
+        </w:rPr>
+        <w:drawing>
+          <wp:anchor distT="0" distB="0" distL="114300" distR="114300" simplePos="0" relativeHeight="251682816" behindDoc="0" locked="0" layoutInCell="1" allowOverlap="1" wp14:anchorId="4F3ADF8E" wp14:editId="0F3591AD">
+            <wp:simplePos x="0" y="0"/>
+            <wp:positionH relativeFrom="margin">
+              <wp:posOffset>3223260</wp:posOffset>
+            </wp:positionH>
+            <wp:positionV relativeFrom="paragraph">
+              <wp:posOffset>307237</wp:posOffset>
+            </wp:positionV>
+            <wp:extent cx="2537460" cy="3902075"/>
+            <wp:effectExtent l="0" t="0" r="0" b="3175"/>
+            <wp:wrapSquare wrapText="bothSides"/>
+            <wp:docPr id="96" name="Imagen 96"/>
+            <wp:cNvGraphicFramePr>
+              <a:graphicFrameLocks xmlns:a="http://schemas.openxmlformats.org/drawingml/2006/main" noChangeAspect="1"/>
+            </wp:cNvGraphicFramePr>
+            <a:graphic xmlns:a="http://schemas.openxmlformats.org/drawingml/2006/main">
+              <a:graphicData uri="http://schemas.openxmlformats.org/drawingml/2006/picture">
+                <pic:pic xmlns:pic="http://schemas.openxmlformats.org/drawingml/2006/picture">
+                  <pic:nvPicPr>
+                    <pic:cNvPr id="1" name=""/>
+                    <pic:cNvPicPr/>
+                  </pic:nvPicPr>
+                  <pic:blipFill>
+                    <a:blip r:embed="rId26">
+                      <a:extLst>
+                        <a:ext uri="{28A0092B-C50C-407E-A947-70E740481C1C}">
+                          <a14:useLocalDpi xmlns:a14="http://schemas.microsoft.com/office/drawing/2010/main" val="0"/>
+                        </a:ext>
+                      </a:extLst>
+                    </a:blip>
+                    <a:stretch>
+                      <a:fillRect/>
+                    </a:stretch>
+                  </pic:blipFill>
+                  <pic:spPr>
+                    <a:xfrm>
+                      <a:off x="0" y="0"/>
+                      <a:ext cx="2537460" cy="3902075"/>
+                    </a:xfrm>
+                    <a:prstGeom prst="rect">
+                      <a:avLst/>
+                    </a:prstGeom>
+                  </pic:spPr>
+                </pic:pic>
+              </a:graphicData>
+            </a:graphic>
+            <wp14:sizeRelH relativeFrom="margin">
+              <wp14:pctWidth>0</wp14:pctWidth>
+            </wp14:sizeRelH>
+            <wp14:sizeRelV relativeFrom="margin">
+              <wp14:pctHeight>0</wp14:pctHeight>
+            </wp14:sizeRelV>
+          </wp:anchor>
+        </w:drawing>
+      </w:r>
+      <w:r>
+        <w:t>Home y MoviePage</w:t>
+      </w:r>
+    </w:p>
+    <w:p/>
+    <w:p>
+      <w:pPr>
+        <w:spacing w:before="0" w:beforeAutospacing="0" w:after="200" w:afterAutospacing="0" w:line="276" w:lineRule="auto"/>
+        <w:jc w:val="left"/>
+      </w:pPr>
     </w:p>
     <w:p>
       <w:pPr>
-        <w:pStyle w:val="Ttulo2"/>
-      </w:pPr>
-      <w:bookmarkStart w:id="22" w:name="_Toc74081787"/>
-      <w:r>
-        <w:t>MOCK UPS</w:t>
-      </w:r>
-      <w:bookmarkEnd w:id="22"/>
+        <w:spacing w:before="0" w:beforeAutospacing="0" w:after="200" w:afterAutospacing="0" w:line="276" w:lineRule="auto"/>
+        <w:jc w:val="left"/>
+      </w:pPr>
     </w:p>
     <w:p>
       <w:pPr>
-        <w:pStyle w:val="Ttulo3"/>
-      </w:pPr>
-      <w:bookmarkStart w:id="23" w:name="_Toc74081788"/>
-      <w:r>
-        <w:t xml:space="preserve">MOCK UPS </w:t>
-      </w:r>
-      <w:r>
-        <w:t>ESCRITORIO</w:t>
-      </w:r>
-      <w:bookmarkEnd w:id="23"/>
+        <w:spacing w:before="0" w:beforeAutospacing="0" w:after="200" w:afterAutospacing="0" w:line="276" w:lineRule="auto"/>
+        <w:jc w:val="left"/>
+      </w:pPr>
     </w:p>
     <w:p>
-      <w:r>
-        <w:t>Esta en anexo</w:t>
-      </w:r>
-      <w:r>
-        <w:t>s.</w:t>
-      </w:r>
+      <w:pPr>
+        <w:spacing w:before="0" w:beforeAutospacing="0" w:after="200" w:afterAutospacing="0" w:line="276" w:lineRule="auto"/>
+        <w:jc w:val="left"/>
+      </w:pPr>
     </w:p>
     <w:p>
       <w:pPr>
-        <w:pStyle w:val="Ttulo3"/>
-      </w:pPr>
-      <w:bookmarkStart w:id="24" w:name="_Toc74081789"/>
-      <w:r>
-        <w:lastRenderedPageBreak/>
-        <w:t>MOCK UPS MÓVIL</w:t>
-      </w:r>
-      <w:bookmarkEnd w:id="24"/>
+        <w:spacing w:before="0" w:beforeAutospacing="0" w:after="200" w:afterAutospacing="0" w:line="276" w:lineRule="auto"/>
+        <w:jc w:val="left"/>
+      </w:pPr>
     </w:p>
     <w:p>
       <w:pPr>
+        <w:spacing w:before="0" w:beforeAutospacing="0" w:after="200" w:afterAutospacing="0" w:line="276" w:lineRule="auto"/>
+        <w:jc w:val="left"/>
+      </w:pPr>
+    </w:p>
+    <w:p>
+      <w:pPr>
+        <w:spacing w:before="0" w:beforeAutospacing="0" w:after="200" w:afterAutospacing="0" w:line="276" w:lineRule="auto"/>
+        <w:jc w:val="left"/>
+      </w:pPr>
+      <w:r>
+        <w:t xml:space="preserve">Sigue </w:t>
+      </w:r>
+      <w:r>
+        <w:t>en anexo</w:t>
+      </w:r>
+      <w:r>
+        <w:t>s.</w:t>
+      </w:r>
+    </w:p>
+    <w:p>
+      <w:pPr>
+        <w:spacing w:before="0" w:beforeAutospacing="0" w:after="200" w:afterAutospacing="0" w:line="276" w:lineRule="auto"/>
+        <w:jc w:val="left"/>
         <w:rPr>
           <w:rFonts w:eastAsia="Times New Roman" w:cs="Tahoma"/>
           <w:b/>
@@ -5182,12 +5403,287 @@
           <w:szCs w:val="28"/>
         </w:rPr>
       </w:pPr>
-      <w:r>
-        <w:t>Esta en anexo</w:t>
+      <w:bookmarkStart w:id="22" w:name="_Toc74081787"/>
+      <w:r>
+        <w:br w:type="page"/>
+      </w:r>
+    </w:p>
+    <w:p>
+      <w:pPr>
+        <w:pStyle w:val="Ttulo2"/>
+      </w:pPr>
+      <w:r>
+        <w:lastRenderedPageBreak/>
+        <w:t>MOCK UPS</w:t>
+      </w:r>
+      <w:bookmarkEnd w:id="22"/>
+    </w:p>
+    <w:p>
+      <w:pPr>
+        <w:pStyle w:val="Ttulo3"/>
+      </w:pPr>
+      <w:bookmarkStart w:id="23" w:name="_Toc74081788"/>
+      <w:r>
+        <w:t xml:space="preserve">MOCK UPS </w:t>
+      </w:r>
+      <w:r>
+        <w:t>ESCRITORIO</w:t>
+      </w:r>
+      <w:bookmarkEnd w:id="23"/>
+    </w:p>
+    <w:p>
+      <w:r>
+        <w:t>Home y MoviePage</w:t>
+      </w:r>
+    </w:p>
+    <w:p>
+      <w:r>
+        <w:rPr>
+          <w:noProof/>
+        </w:rPr>
+        <w:drawing>
+          <wp:inline distT="0" distB="0" distL="0" distR="0" wp14:anchorId="2AA1D4CC" wp14:editId="535291C8">
+            <wp:extent cx="5166995" cy="3435550"/>
+            <wp:effectExtent l="0" t="0" r="0" b="0"/>
+            <wp:docPr id="97" name="Imagen 97"/>
+            <wp:cNvGraphicFramePr>
+              <a:graphicFrameLocks xmlns:a="http://schemas.openxmlformats.org/drawingml/2006/main" noChangeAspect="1"/>
+            </wp:cNvGraphicFramePr>
+            <a:graphic xmlns:a="http://schemas.openxmlformats.org/drawingml/2006/main">
+              <a:graphicData uri="http://schemas.openxmlformats.org/drawingml/2006/picture">
+                <pic:pic xmlns:pic="http://schemas.openxmlformats.org/drawingml/2006/picture">
+                  <pic:nvPicPr>
+                    <pic:cNvPr id="1" name=""/>
+                    <pic:cNvPicPr/>
+                  </pic:nvPicPr>
+                  <pic:blipFill>
+                    <a:blip r:embed="rId27"/>
+                    <a:stretch>
+                      <a:fillRect/>
+                    </a:stretch>
+                  </pic:blipFill>
+                  <pic:spPr>
+                    <a:xfrm>
+                      <a:off x="0" y="0"/>
+                      <a:ext cx="5172855" cy="3439446"/>
+                    </a:xfrm>
+                    <a:prstGeom prst="rect">
+                      <a:avLst/>
+                    </a:prstGeom>
+                  </pic:spPr>
+                </pic:pic>
+              </a:graphicData>
+            </a:graphic>
+          </wp:inline>
+        </w:drawing>
+      </w:r>
+    </w:p>
+    <w:p>
+      <w:r>
+        <w:rPr>
+          <w:noProof/>
+        </w:rPr>
+        <w:drawing>
+          <wp:inline distT="0" distB="0" distL="0" distR="0" wp14:anchorId="3D5E6F39" wp14:editId="4A749D17">
+            <wp:extent cx="5167423" cy="3609563"/>
+            <wp:effectExtent l="0" t="0" r="0" b="0"/>
+            <wp:docPr id="98" name="Imagen 98"/>
+            <wp:cNvGraphicFramePr>
+              <a:graphicFrameLocks xmlns:a="http://schemas.openxmlformats.org/drawingml/2006/main" noChangeAspect="1"/>
+            </wp:cNvGraphicFramePr>
+            <a:graphic xmlns:a="http://schemas.openxmlformats.org/drawingml/2006/main">
+              <a:graphicData uri="http://schemas.openxmlformats.org/drawingml/2006/picture">
+                <pic:pic xmlns:pic="http://schemas.openxmlformats.org/drawingml/2006/picture">
+                  <pic:nvPicPr>
+                    <pic:cNvPr id="1" name=""/>
+                    <pic:cNvPicPr/>
+                  </pic:nvPicPr>
+                  <pic:blipFill>
+                    <a:blip r:embed="rId28"/>
+                    <a:stretch>
+                      <a:fillRect/>
+                    </a:stretch>
+                  </pic:blipFill>
+                  <pic:spPr>
+                    <a:xfrm>
+                      <a:off x="0" y="0"/>
+                      <a:ext cx="5175189" cy="3614987"/>
+                    </a:xfrm>
+                    <a:prstGeom prst="rect">
+                      <a:avLst/>
+                    </a:prstGeom>
+                  </pic:spPr>
+                </pic:pic>
+              </a:graphicData>
+            </a:graphic>
+          </wp:inline>
+        </w:drawing>
+      </w:r>
+    </w:p>
+    <w:p>
+      <w:r>
+        <w:t xml:space="preserve">Sigue </w:t>
+      </w:r>
+      <w:r>
+        <w:t>en anexo</w:t>
       </w:r>
       <w:r>
         <w:t>s.</w:t>
       </w:r>
+    </w:p>
+    <w:p>
+      <w:pPr>
+        <w:pStyle w:val="Ttulo3"/>
+      </w:pPr>
+      <w:bookmarkStart w:id="24" w:name="_Toc74081789"/>
+      <w:r>
+        <w:lastRenderedPageBreak/>
+        <w:t>MOCK UPS MÓVIL</w:t>
+      </w:r>
+      <w:bookmarkEnd w:id="24"/>
+    </w:p>
+    <w:p>
+      <w:r>
+        <w:t>Home y MoviePage</w:t>
+      </w:r>
+    </w:p>
+    <w:p>
+      <w:pPr>
+        <w:rPr>
+          <w:noProof/>
+        </w:rPr>
+      </w:pPr>
+      <w:r>
+        <w:rPr>
+          <w:noProof/>
+        </w:rPr>
+        <w:drawing>
+          <wp:inline distT="0" distB="0" distL="0" distR="0" wp14:anchorId="07A8166A" wp14:editId="744A38C6">
+            <wp:extent cx="2968606" cy="4544533"/>
+            <wp:effectExtent l="0" t="0" r="3810" b="8890"/>
+            <wp:docPr id="100" name="Imagen 100"/>
+            <wp:cNvGraphicFramePr>
+              <a:graphicFrameLocks xmlns:a="http://schemas.openxmlformats.org/drawingml/2006/main" noChangeAspect="1"/>
+            </wp:cNvGraphicFramePr>
+            <a:graphic xmlns:a="http://schemas.openxmlformats.org/drawingml/2006/main">
+              <a:graphicData uri="http://schemas.openxmlformats.org/drawingml/2006/picture">
+                <pic:pic xmlns:pic="http://schemas.openxmlformats.org/drawingml/2006/picture">
+                  <pic:nvPicPr>
+                    <pic:cNvPr id="1" name=""/>
+                    <pic:cNvPicPr/>
+                  </pic:nvPicPr>
+                  <pic:blipFill>
+                    <a:blip r:embed="rId29"/>
+                    <a:stretch>
+                      <a:fillRect/>
+                    </a:stretch>
+                  </pic:blipFill>
+                  <pic:spPr>
+                    <a:xfrm>
+                      <a:off x="0" y="0"/>
+                      <a:ext cx="2973771" cy="4552440"/>
+                    </a:xfrm>
+                    <a:prstGeom prst="rect">
+                      <a:avLst/>
+                    </a:prstGeom>
+                  </pic:spPr>
+                </pic:pic>
+              </a:graphicData>
+            </a:graphic>
+          </wp:inline>
+        </w:drawing>
+      </w:r>
+      <w:r>
+        <w:rPr>
+          <w:noProof/>
+        </w:rPr>
+        <w:t xml:space="preserve"> </w:t>
+      </w:r>
+      <w:r>
+        <w:rPr>
+          <w:noProof/>
+        </w:rPr>
+        <w:drawing>
+          <wp:anchor distT="0" distB="0" distL="114300" distR="114300" simplePos="0" relativeHeight="251684864" behindDoc="0" locked="0" layoutInCell="1" allowOverlap="1" wp14:anchorId="10CF86B6" wp14:editId="52C42A6C">
+            <wp:simplePos x="0" y="0"/>
+            <wp:positionH relativeFrom="column">
+              <wp:posOffset>4386</wp:posOffset>
+            </wp:positionH>
+            <wp:positionV relativeFrom="paragraph">
+              <wp:posOffset>2643</wp:posOffset>
+            </wp:positionV>
+            <wp:extent cx="2416098" cy="5486400"/>
+            <wp:effectExtent l="0" t="0" r="3810" b="0"/>
+            <wp:wrapSquare wrapText="bothSides"/>
+            <wp:docPr id="99" name="Imagen 99"/>
+            <wp:cNvGraphicFramePr>
+              <a:graphicFrameLocks xmlns:a="http://schemas.openxmlformats.org/drawingml/2006/main" noChangeAspect="1"/>
+            </wp:cNvGraphicFramePr>
+            <a:graphic xmlns:a="http://schemas.openxmlformats.org/drawingml/2006/main">
+              <a:graphicData uri="http://schemas.openxmlformats.org/drawingml/2006/picture">
+                <pic:pic xmlns:pic="http://schemas.openxmlformats.org/drawingml/2006/picture">
+                  <pic:nvPicPr>
+                    <pic:cNvPr id="1" name=""/>
+                    <pic:cNvPicPr/>
+                  </pic:nvPicPr>
+                  <pic:blipFill>
+                    <a:blip r:embed="rId30">
+                      <a:extLst>
+                        <a:ext uri="{28A0092B-C50C-407E-A947-70E740481C1C}">
+                          <a14:useLocalDpi xmlns:a14="http://schemas.microsoft.com/office/drawing/2010/main" val="0"/>
+                        </a:ext>
+                      </a:extLst>
+                    </a:blip>
+                    <a:stretch>
+                      <a:fillRect/>
+                    </a:stretch>
+                  </pic:blipFill>
+                  <pic:spPr>
+                    <a:xfrm>
+                      <a:off x="0" y="0"/>
+                      <a:ext cx="2416098" cy="5486400"/>
+                    </a:xfrm>
+                    <a:prstGeom prst="rect">
+                      <a:avLst/>
+                    </a:prstGeom>
+                  </pic:spPr>
+                </pic:pic>
+              </a:graphicData>
+            </a:graphic>
+          </wp:anchor>
+        </w:drawing>
+      </w:r>
+    </w:p>
+    <w:p>
+      <w:pPr>
+        <w:rPr>
+          <w:noProof/>
+        </w:rPr>
+      </w:pPr>
+    </w:p>
+    <w:p>
+      <w:pPr>
+        <w:rPr>
+          <w:noProof/>
+        </w:rPr>
+      </w:pPr>
+    </w:p>
+    <w:p>
+      <w:r>
+        <w:t>Sigue en anexos.</w:t>
+      </w:r>
+    </w:p>
+    <w:p>
+      <w:pPr>
+        <w:rPr>
+          <w:rFonts w:eastAsia="Times New Roman" w:cs="Tahoma"/>
+          <w:b/>
+          <w:snapToGrid w:val="0"/>
+          <w:color w:val="000000"/>
+          <w:sz w:val="28"/>
+          <w:szCs w:val="28"/>
+        </w:rPr>
+      </w:pPr>
     </w:p>
     <w:p>
       <w:pPr>
@@ -5256,7 +5752,7 @@
                     </pic:cNvPicPr>
                   </pic:nvPicPr>
                   <pic:blipFill>
-                    <a:blip r:embed="rId22">
+                    <a:blip r:embed="rId31">
                       <a:extLst>
                         <a:ext uri="{28A0092B-C50C-407E-A947-70E740481C1C}">
                           <a14:useLocalDpi xmlns:a14="http://schemas.microsoft.com/office/drawing/2010/main" val="0"/>
@@ -5643,7 +6139,7 @@
       <w:r>
         <w:t xml:space="preserve"> y no tenía muy claro la forma en la anidar las listas, al final usé la </w:t>
       </w:r>
-      <w:hyperlink r:id="rId23" w:history="1">
+      <w:hyperlink r:id="rId32" w:history="1">
         <w:r>
           <w:rPr>
             <w:rStyle w:val="Hipervnculo"/>
@@ -7964,15 +8460,7 @@
           <w:spacing w:val="-1"/>
           <w:shd w:val="clear" w:color="auto" w:fill="FFFFFF"/>
         </w:rPr>
-        <w:t>Login</w:t>
-      </w:r>
-      <w:r>
-        <w:rPr>
-          <w:color w:val="212121"/>
-          <w:spacing w:val="-1"/>
-          <w:shd w:val="clear" w:color="auto" w:fill="FFFFFF"/>
-        </w:rPr>
-        <w:t xml:space="preserve"> (</w:t>
+        <w:t>Login (</w:t>
       </w:r>
       <w:r>
         <w:rPr>
@@ -8018,15 +8506,7 @@
           <w:spacing w:val="-1"/>
           <w:shd w:val="clear" w:color="auto" w:fill="FFFFFF"/>
         </w:rPr>
-        <w:t>Login</w:t>
-      </w:r>
-      <w:r>
-        <w:rPr>
-          <w:color w:val="212121"/>
-          <w:spacing w:val="-1"/>
-          <w:shd w:val="clear" w:color="auto" w:fill="FFFFFF"/>
-        </w:rPr>
-        <w:t xml:space="preserve"> (</w:t>
+        <w:t>Login (</w:t>
       </w:r>
       <w:r>
         <w:rPr>
@@ -8266,7 +8746,7 @@
                     <pic:cNvPicPr/>
                   </pic:nvPicPr>
                   <pic:blipFill>
-                    <a:blip r:embed="rId24"/>
+                    <a:blip r:embed="rId33"/>
                     <a:stretch>
                       <a:fillRect/>
                     </a:stretch>
@@ -8446,7 +8926,7 @@
                     <pic:cNvPicPr/>
                   </pic:nvPicPr>
                   <pic:blipFill>
-                    <a:blip r:embed="rId25"/>
+                    <a:blip r:embed="rId34"/>
                     <a:stretch>
                       <a:fillRect/>
                     </a:stretch>
@@ -8554,7 +9034,7 @@
                     <pic:cNvPicPr/>
                   </pic:nvPicPr>
                   <pic:blipFill>
-                    <a:blip r:embed="rId26"/>
+                    <a:blip r:embed="rId35"/>
                     <a:stretch>
                       <a:fillRect/>
                     </a:stretch>
@@ -8709,11 +9189,9 @@
       <w:r>
         <w:t xml:space="preserve">comentario y una última página de </w:t>
       </w:r>
-      <w:proofErr w:type="gramStart"/>
-      <w:r>
-        <w:t>Reviews</w:t>
-      </w:r>
-      <w:proofErr w:type="gramEnd"/>
+      <w:r>
+        <w:t>Reviews,</w:t>
+      </w:r>
       <w:r>
         <w:t xml:space="preserve"> pero por falta de tiempo no he podido.</w:t>
       </w:r>
@@ -8798,7 +9276,7 @@
             <w:noProof/>
             <w:webHidden/>
           </w:rPr>
-          <w:t>5</w:t>
+          <w:t>6</w:t>
         </w:r>
         <w:r>
           <w:rPr>
@@ -8867,7 +9345,7 @@
             <w:noProof/>
             <w:webHidden/>
           </w:rPr>
-          <w:t>5</w:t>
+          <w:t>6</w:t>
         </w:r>
         <w:r>
           <w:rPr>
@@ -8936,7 +9414,7 @@
             <w:noProof/>
             <w:webHidden/>
           </w:rPr>
-          <w:t>6</w:t>
+          <w:t>7</w:t>
         </w:r>
         <w:r>
           <w:rPr>
@@ -8958,7 +9436,7 @@
           <w:noProof/>
         </w:rPr>
       </w:pPr>
-      <w:hyperlink r:id="rId27" w:anchor="_Toc74081734" w:history="1">
+      <w:hyperlink r:id="rId36" w:anchor="_Toc74081734" w:history="1">
         <w:r>
           <w:rPr>
             <w:rStyle w:val="Hipervnculo"/>
@@ -9005,7 +9483,7 @@
             <w:noProof/>
             <w:webHidden/>
           </w:rPr>
-          <w:t>6</w:t>
+          <w:t>7</w:t>
         </w:r>
         <w:r>
           <w:rPr>
@@ -9027,7 +9505,7 @@
           <w:noProof/>
         </w:rPr>
       </w:pPr>
-      <w:hyperlink r:id="rId28" w:anchor="_Toc74081735" w:history="1">
+      <w:hyperlink r:id="rId37" w:anchor="_Toc74081735" w:history="1">
         <w:r>
           <w:rPr>
             <w:rStyle w:val="Hipervnculo"/>
@@ -9074,7 +9552,7 @@
             <w:noProof/>
             <w:webHidden/>
           </w:rPr>
-          <w:t>6</w:t>
+          <w:t>7</w:t>
         </w:r>
         <w:r>
           <w:rPr>
@@ -9096,7 +9574,7 @@
           <w:noProof/>
         </w:rPr>
       </w:pPr>
-      <w:hyperlink r:id="rId29" w:anchor="_Toc74081736" w:history="1">
+      <w:hyperlink r:id="rId38" w:anchor="_Toc74081736" w:history="1">
         <w:r>
           <w:rPr>
             <w:rStyle w:val="Hipervnculo"/>
@@ -9143,7 +9621,7 @@
             <w:noProof/>
             <w:webHidden/>
           </w:rPr>
-          <w:t>6</w:t>
+          <w:t>7</w:t>
         </w:r>
         <w:r>
           <w:rPr>
@@ -9212,7 +9690,7 @@
             <w:noProof/>
             <w:webHidden/>
           </w:rPr>
-          <w:t>8</w:t>
+          <w:t>13</w:t>
         </w:r>
         <w:r>
           <w:rPr>
@@ -9281,7 +9759,7 @@
             <w:noProof/>
             <w:webHidden/>
           </w:rPr>
-          <w:t>12</w:t>
+          <w:t>17</w:t>
         </w:r>
         <w:r>
           <w:rPr>
@@ -9350,7 +9828,7 @@
             <w:noProof/>
             <w:webHidden/>
           </w:rPr>
-          <w:t>13</w:t>
+          <w:t>18</w:t>
         </w:r>
         <w:r>
           <w:rPr>
@@ -9419,7 +9897,7 @@
             <w:noProof/>
             <w:webHidden/>
           </w:rPr>
-          <w:t>13</w:t>
+          <w:t>18</w:t>
         </w:r>
         <w:r>
           <w:rPr>
@@ -9496,9 +9974,9 @@
               <w:pPr>
                 <w:pStyle w:val="Bibliografa"/>
                 <w:rPr>
+                  <w:i/>
+                  <w:iCs/>
                   <w:noProof/>
-                  <w:sz w:val="24"/>
-                  <w:szCs w:val="24"/>
                 </w:rPr>
               </w:pPr>
               <w:r>
@@ -9525,13 +10003,24 @@
                 </w:rPr>
                 <w:t xml:space="preserve">1. </w:t>
               </w:r>
+              <w:hyperlink r:id="rId39" w:history="1">
+                <w:r>
+                  <w:rPr>
+                    <w:rStyle w:val="Hipervnculo"/>
+                    <w:b/>
+                    <w:bCs/>
+                    <w:noProof/>
+                  </w:rPr>
+                  <w:t>https://www.codeinwp.com/blog/angular-vs-vue-vs-react/</w:t>
+                </w:r>
+              </w:hyperlink>
               <w:r>
                 <w:rPr>
                   <w:b/>
                   <w:bCs/>
                   <w:noProof/>
                 </w:rPr>
-                <w:t>https://www.codeinwp.com/blog/angular-vs-vue-vs-react/.</w:t>
+                <w:t>.</w:t>
               </w:r>
               <w:r>
                 <w:rPr>
@@ -9549,12 +10038,136 @@
               </w:r>
             </w:p>
             <w:p>
+              <w:pPr>
+                <w:pStyle w:val="Bibliografa"/>
+                <w:rPr>
+                  <w:rFonts w:ascii="Times New Roman" w:hAnsi="Times New Roman" w:cs="Times New Roman"/>
+                </w:rPr>
+              </w:pPr>
+              <w:r>
+                <w:rPr>
+                  <w:i/>
+                  <w:iCs/>
+                </w:rPr>
+                <w:t xml:space="preserve">2. </w:t>
+              </w:r>
+              <w:r>
+                <w:rPr>
+                  <w:i/>
+                  <w:iCs/>
+                </w:rPr>
+                <w:t>Empezando –</w:t>
+              </w:r>
+              <w:r>
+                <w:t xml:space="preserve">. (2021). React. </w:t>
+              </w:r>
+              <w:hyperlink r:id="rId40" w:history="1">
+                <w:r>
+                  <w:rPr>
+                    <w:rStyle w:val="Hipervnculo"/>
+                  </w:rPr>
+                  <w:t>https://es.reactjs.org/docs/getting-started.html</w:t>
+                </w:r>
+              </w:hyperlink>
+            </w:p>
+            <w:p>
+              <w:pPr>
+                <w:pStyle w:val="Bibliografa"/>
+              </w:pPr>
+              <w:r>
+                <w:rPr>
+                  <w:i/>
+                  <w:iCs/>
+                </w:rPr>
+                <w:t xml:space="preserve">3. </w:t>
+              </w:r>
+              <w:r>
+                <w:rPr>
+                  <w:i/>
+                  <w:iCs/>
+                </w:rPr>
+                <w:t>Flask-RESTful — Flask-RESTful 0.3.8 documentation</w:t>
+              </w:r>
+              <w:r>
+                <w:t xml:space="preserve">. (2021). Flask Restful. </w:t>
+              </w:r>
+              <w:hyperlink r:id="rId41" w:history="1">
+                <w:r>
+                  <w:rPr>
+                    <w:rStyle w:val="Hipervnculo"/>
+                  </w:rPr>
+                  <w:t>https://flask-restful.readthedocs.io/en/latest/</w:t>
+                </w:r>
+              </w:hyperlink>
+            </w:p>
+            <w:p>
+              <w:pPr>
+                <w:pStyle w:val="Bibliografa"/>
+              </w:pPr>
+              <w:r>
+                <w:rPr>
+                  <w:i/>
+                  <w:iCs/>
+                </w:rPr>
+                <w:t xml:space="preserve">4. </w:t>
+              </w:r>
+              <w:r>
+                <w:rPr>
+                  <w:i/>
+                  <w:iCs/>
+                </w:rPr>
+                <w:t>PostgreSQL: Documentation</w:t>
+              </w:r>
+              <w:r>
+                <w:t xml:space="preserve">. (2021). PostgreSQL. </w:t>
+              </w:r>
+              <w:hyperlink r:id="rId42" w:history="1">
+                <w:r>
+                  <w:rPr>
+                    <w:rStyle w:val="Hipervnculo"/>
+                  </w:rPr>
+                  <w:t>https://www.postgresql.org/docs/</w:t>
+                </w:r>
+              </w:hyperlink>
+            </w:p>
+            <w:p>
+              <w:pPr>
+                <w:pStyle w:val="Bibliografa"/>
+              </w:pPr>
+              <w:r>
+                <w:rPr>
+                  <w:i/>
+                  <w:iCs/>
+                </w:rPr>
+                <w:t xml:space="preserve">5. </w:t>
+              </w:r>
+              <w:r>
+                <w:rPr>
+                  <w:i/>
+                  <w:iCs/>
+                </w:rPr>
+                <w:t>Stack Overflow - Where Developers Learn, Share, &amp; Build Careers</w:t>
+              </w:r>
+              <w:r>
+                <w:t xml:space="preserve">. (2021). Stack Overflow. </w:t>
+              </w:r>
+              <w:hyperlink r:id="rId43" w:history="1">
+                <w:r>
+                  <w:rPr>
+                    <w:rStyle w:val="Hipervnculo"/>
+                  </w:rPr>
+                  <w:t>https://stackoverflow.com/</w:t>
+                </w:r>
+              </w:hyperlink>
+            </w:p>
+            <w:p>
               <w:r>
                 <w:rPr>
                   <w:b/>
                   <w:bCs/>
                   <w:i/>
                 </w:rPr>
+                <w:lastRenderedPageBreak/>
                 <w:fldChar w:fldCharType="end"/>
               </w:r>
             </w:p>
@@ -9562,46 +10175,14 @@
         </w:sdt>
       </w:sdtContent>
     </w:sdt>
+    <w:bookmarkStart w:id="45" w:name="_Toc74081804" w:displacedByCustomXml="prev"/>
     <w:p>
       <w:pPr>
         <w:pStyle w:val="Ttulo1"/>
-        <w:numPr>
-          <w:ilvl w:val="0"/>
-          <w:numId w:val="0"/>
-        </w:numPr>
         <w:rPr>
           <w:iCs/>
         </w:rPr>
       </w:pPr>
-      <w:r>
-        <w:rPr>
-          <w:iCs/>
-        </w:rPr>
-        <w:br w:type="page"/>
-      </w:r>
-    </w:p>
-    <w:p>
-      <w:pPr>
-        <w:spacing w:before="0" w:beforeAutospacing="0" w:after="200" w:afterAutospacing="0" w:line="276" w:lineRule="auto"/>
-        <w:jc w:val="left"/>
-        <w:rPr>
-          <w:rFonts w:eastAsia="Times New Roman" w:cs="Times New Roman"/>
-          <w:b/>
-          <w:iCs/>
-          <w:snapToGrid w:val="0"/>
-          <w:sz w:val="32"/>
-          <w:szCs w:val="32"/>
-        </w:rPr>
-      </w:pPr>
-    </w:p>
-    <w:p>
-      <w:pPr>
-        <w:pStyle w:val="Ttulo1"/>
-        <w:rPr>
-          <w:iCs/>
-        </w:rPr>
-      </w:pPr>
-      <w:bookmarkStart w:id="45" w:name="_Toc74081804"/>
       <w:r>
         <w:rPr>
           <w:iCs/>
@@ -9612,7 +10193,7 @@
     </w:p>
     <w:p/>
     <w:sectPr>
-      <w:headerReference w:type="default" r:id="rId30"/>
+      <w:headerReference w:type="default" r:id="rId44"/>
       <w:pgSz w:w="11906" w:h="16838"/>
       <w:pgMar w:top="1135" w:right="1133" w:bottom="1417" w:left="1701" w:header="624" w:footer="624" w:gutter="0"/>
       <w:cols w:space="708"/>
@@ -9713,67 +10294,6 @@
 <file path=word/header1.xml><?xml version="1.0" encoding="utf-8"?>
 <w:hdr xmlns:wpc="http://schemas.microsoft.com/office/word/2010/wordprocessingCanvas" xmlns:cx="http://schemas.microsoft.com/office/drawing/2014/chartex" xmlns:cx1="http://schemas.microsoft.com/office/drawing/2015/9/8/chartex" xmlns:cx2="http://schemas.microsoft.com/office/drawing/2015/10/21/chartex" xmlns:cx3="http://schemas.microsoft.com/office/drawing/2016/5/9/chartex" xmlns:cx4="http://schemas.microsoft.com/office/drawing/2016/5/10/chartex" xmlns:cx5="http://schemas.microsoft.com/office/drawing/2016/5/11/chartex" xmlns:cx6="http://schemas.microsoft.com/office/drawing/2016/5/12/chartex" xmlns:cx7="http://schemas.microsoft.com/office/drawing/2016/5/13/chartex" xmlns:cx8="http://schemas.microsoft.com/office/drawing/2016/5/14/chartex" xmlns:mc="http://schemas.openxmlformats.org/markup-compatibility/2006" xmlns:aink="http://schemas.microsoft.com/office/drawing/2016/ink" xmlns:am3d="http://schemas.microsoft.com/office/drawing/2017/model3d" xmlns:o="urn:schemas-microsoft-com:office:office" xmlns:r="http://schemas.openxmlformats.org/officeDocument/2006/relationships" xmlns:m="http://schemas.openxmlformats.org/officeDocument/2006/math" xmlns:v="urn:schemas-microsoft-com:vml" xmlns:wp14="http://schemas.microsoft.com/office/word/2010/wordprocessingDrawing" xmlns:wp="http://schemas.openxmlformats.org/drawingml/2006/wordprocessingDrawing" xmlns:w10="urn:schemas-microsoft-com:office:word" xmlns:w="http://schemas.openxmlformats.org/wordprocessingml/2006/main" xmlns:w14="http://schemas.microsoft.com/office/word/2010/wordml" xmlns:w15="http://schemas.microsoft.com/office/word/2012/wordml" xmlns:w16cex="http://schemas.microsoft.com/office/word/2018/wordml/cex" xmlns:w16cid="http://schemas.microsoft.com/office/word/2016/wordml/cid" xmlns:w16="http://schemas.microsoft.com/office/word/2018/wordml" xmlns:w16sdtdh="http://schemas.microsoft.com/office/word/2020/wordml/sdtdatahash" xmlns:w16se="http://schemas.microsoft.com/office/word/2015/wordml/symex" xmlns:wpg="http://schemas.microsoft.com/office/word/2010/wordprocessingGroup" xmlns:wpi="http://schemas.microsoft.com/office/word/2010/wordprocessingInk" xmlns:wne="http://schemas.microsoft.com/office/word/2006/wordml" xmlns:wps="http://schemas.microsoft.com/office/word/2010/wordprocessingShape" mc:Ignorable="w14 w15 w16se w16cid w16 w16cex w16sdtdh wp14">
   <w:p>
-    <w:r>
-      <w:rPr>
-        <w:noProof/>
-      </w:rPr>
-      <w:drawing>
-        <wp:inline distT="0" distB="0" distL="0" distR="0" wp14:anchorId="4BE72023" wp14:editId="3AE8F4BD">
-          <wp:extent cx="1543050" cy="1469252"/>
-          <wp:effectExtent l="0" t="0" r="0" b="0"/>
-          <wp:docPr id="3" name="Imagen 3"/>
-          <wp:cNvGraphicFramePr>
-            <a:graphicFrameLocks xmlns:a="http://schemas.openxmlformats.org/drawingml/2006/main" noChangeAspect="1"/>
-          </wp:cNvGraphicFramePr>
-          <a:graphic xmlns:a="http://schemas.openxmlformats.org/drawingml/2006/main">
-            <a:graphicData uri="http://schemas.openxmlformats.org/drawingml/2006/picture">
-              <pic:pic xmlns:pic="http://schemas.openxmlformats.org/drawingml/2006/picture">
-                <pic:nvPicPr>
-                  <pic:cNvPr id="0" name="Picture 2"/>
-                  <pic:cNvPicPr>
-                    <a:picLocks noChangeAspect="1" noChangeArrowheads="1"/>
-                  </pic:cNvPicPr>
-                </pic:nvPicPr>
-                <pic:blipFill>
-                  <a:blip r:embed="rId1">
-                    <a:extLst>
-                      <a:ext uri="{28A0092B-C50C-407E-A947-70E740481C1C}">
-                        <a14:useLocalDpi xmlns:a14="http://schemas.microsoft.com/office/drawing/2010/main" val="0"/>
-                      </a:ext>
-                    </a:extLst>
-                  </a:blip>
-                  <a:srcRect/>
-                  <a:stretch>
-                    <a:fillRect/>
-                  </a:stretch>
-                </pic:blipFill>
-                <pic:spPr bwMode="auto">
-                  <a:xfrm>
-                    <a:off x="0" y="0"/>
-                    <a:ext cx="1592449" cy="1516289"/>
-                  </a:xfrm>
-                  <a:prstGeom prst="rect">
-                    <a:avLst/>
-                  </a:prstGeom>
-                  <a:noFill/>
-                  <a:ln>
-                    <a:noFill/>
-                  </a:ln>
-                </pic:spPr>
-              </pic:pic>
-            </a:graphicData>
-          </a:graphic>
-        </wp:inline>
-      </w:drawing>
-    </w:r>
-  </w:p>
-  <w:p/>
-</w:hdr>
-</file>
-
-<file path=word/header2.xml><?xml version="1.0" encoding="utf-8"?>
-<w:hdr xmlns:wpc="http://schemas.microsoft.com/office/word/2010/wordprocessingCanvas" xmlns:cx="http://schemas.microsoft.com/office/drawing/2014/chartex" xmlns:cx1="http://schemas.microsoft.com/office/drawing/2015/9/8/chartex" xmlns:cx2="http://schemas.microsoft.com/office/drawing/2015/10/21/chartex" xmlns:cx3="http://schemas.microsoft.com/office/drawing/2016/5/9/chartex" xmlns:cx4="http://schemas.microsoft.com/office/drawing/2016/5/10/chartex" xmlns:cx5="http://schemas.microsoft.com/office/drawing/2016/5/11/chartex" xmlns:cx6="http://schemas.microsoft.com/office/drawing/2016/5/12/chartex" xmlns:cx7="http://schemas.microsoft.com/office/drawing/2016/5/13/chartex" xmlns:cx8="http://schemas.microsoft.com/office/drawing/2016/5/14/chartex" xmlns:mc="http://schemas.openxmlformats.org/markup-compatibility/2006" xmlns:aink="http://schemas.microsoft.com/office/drawing/2016/ink" xmlns:am3d="http://schemas.microsoft.com/office/drawing/2017/model3d" xmlns:o="urn:schemas-microsoft-com:office:office" xmlns:r="http://schemas.openxmlformats.org/officeDocument/2006/relationships" xmlns:m="http://schemas.openxmlformats.org/officeDocument/2006/math" xmlns:v="urn:schemas-microsoft-com:vml" xmlns:wp14="http://schemas.microsoft.com/office/word/2010/wordprocessingDrawing" xmlns:wp="http://schemas.openxmlformats.org/drawingml/2006/wordprocessingDrawing" xmlns:w10="urn:schemas-microsoft-com:office:word" xmlns:w="http://schemas.openxmlformats.org/wordprocessingml/2006/main" xmlns:w14="http://schemas.microsoft.com/office/word/2010/wordml" xmlns:w15="http://schemas.microsoft.com/office/word/2012/wordml" xmlns:w16cex="http://schemas.microsoft.com/office/word/2018/wordml/cex" xmlns:w16cid="http://schemas.microsoft.com/office/word/2016/wordml/cid" xmlns:w16="http://schemas.microsoft.com/office/word/2018/wordml" xmlns:w16sdtdh="http://schemas.microsoft.com/office/word/2020/wordml/sdtdatahash" xmlns:w16se="http://schemas.microsoft.com/office/word/2015/wordml/symex" xmlns:wpg="http://schemas.microsoft.com/office/word/2010/wordprocessingGroup" xmlns:wpi="http://schemas.microsoft.com/office/word/2010/wordprocessingInk" xmlns:wne="http://schemas.microsoft.com/office/word/2006/wordml" xmlns:wps="http://schemas.microsoft.com/office/word/2010/wordprocessingShape" mc:Ignorable="w14 w15 w16se w16cid w16 w16cex w16sdtdh wp14">
-  <w:p>
     <w:pPr>
       <w:pStyle w:val="Encabezado"/>
     </w:pPr>
@@ -9781,7 +10301,7 @@
 </w:hdr>
 </file>
 
-<file path=word/header3.xml><?xml version="1.0" encoding="utf-8"?>
+<file path=word/header2.xml><?xml version="1.0" encoding="utf-8"?>
 <w:hdr xmlns:wpc="http://schemas.microsoft.com/office/word/2010/wordprocessingCanvas" xmlns:cx="http://schemas.microsoft.com/office/drawing/2014/chartex" xmlns:cx1="http://schemas.microsoft.com/office/drawing/2015/9/8/chartex" xmlns:cx2="http://schemas.microsoft.com/office/drawing/2015/10/21/chartex" xmlns:cx3="http://schemas.microsoft.com/office/drawing/2016/5/9/chartex" xmlns:cx4="http://schemas.microsoft.com/office/drawing/2016/5/10/chartex" xmlns:cx5="http://schemas.microsoft.com/office/drawing/2016/5/11/chartex" xmlns:cx6="http://schemas.microsoft.com/office/drawing/2016/5/12/chartex" xmlns:cx7="http://schemas.microsoft.com/office/drawing/2016/5/13/chartex" xmlns:cx8="http://schemas.microsoft.com/office/drawing/2016/5/14/chartex" xmlns:mc="http://schemas.openxmlformats.org/markup-compatibility/2006" xmlns:aink="http://schemas.microsoft.com/office/drawing/2016/ink" xmlns:am3d="http://schemas.microsoft.com/office/drawing/2017/model3d" xmlns:o="urn:schemas-microsoft-com:office:office" xmlns:r="http://schemas.openxmlformats.org/officeDocument/2006/relationships" xmlns:m="http://schemas.openxmlformats.org/officeDocument/2006/math" xmlns:v="urn:schemas-microsoft-com:vml" xmlns:wp14="http://schemas.microsoft.com/office/word/2010/wordprocessingDrawing" xmlns:wp="http://schemas.openxmlformats.org/drawingml/2006/wordprocessingDrawing" xmlns:w10="urn:schemas-microsoft-com:office:word" xmlns:w="http://schemas.openxmlformats.org/wordprocessingml/2006/main" xmlns:w14="http://schemas.microsoft.com/office/word/2010/wordml" xmlns:w15="http://schemas.microsoft.com/office/word/2012/wordml" xmlns:w16cex="http://schemas.microsoft.com/office/word/2018/wordml/cex" xmlns:w16cid="http://schemas.microsoft.com/office/word/2016/wordml/cid" xmlns:w16="http://schemas.microsoft.com/office/word/2018/wordml" xmlns:w16sdtdh="http://schemas.microsoft.com/office/word/2020/wordml/sdtdatahash" xmlns:w16se="http://schemas.microsoft.com/office/word/2015/wordml/symex" xmlns:wpg="http://schemas.microsoft.com/office/word/2010/wordprocessingGroup" xmlns:wpi="http://schemas.microsoft.com/office/word/2010/wordprocessingInk" xmlns:wne="http://schemas.microsoft.com/office/word/2006/wordml" xmlns:wps="http://schemas.microsoft.com/office/word/2010/wordprocessingShape" mc:Ignorable="w14 w15 w16se w16cid w16 w16cex w16sdtdh wp14">
   <w:p>
     <w:pPr>
@@ -15817,7 +16337,7 @@
   <w:style w:type="paragraph" w:default="1" w:styleId="Normal">
     <w:name w:val="Normal"/>
     <w:qFormat/>
-    <w:rsid w:val="00A10BBD"/>
+    <w:rsid w:val="00EB13F3"/>
     <w:pPr>
       <w:spacing w:before="100" w:beforeAutospacing="1" w:after="100" w:afterAutospacing="1" w:line="300" w:lineRule="auto"/>
       <w:jc w:val="both"/>
@@ -16498,6 +17018,7 @@
     <w:name w:val="No Spacing"/>
     <w:aliases w:val="Guion"/>
     <w:basedOn w:val="Prrafodelista"/>
+    <w:link w:val="SinespaciadoCar"/>
     <w:uiPriority w:val="1"/>
     <w:qFormat/>
     <w:rsid w:val="004005DC"/>
@@ -16844,6 +17365,16 @@
     <w:rPr>
       <w:color w:val="605E5C"/>
       <w:shd w:val="clear" w:color="auto" w:fill="E1DFDD"/>
+    </w:rPr>
+  </w:style>
+  <w:style w:type="character" w:customStyle="1" w:styleId="SinespaciadoCar">
+    <w:name w:val="Sin espaciado Car"/>
+    <w:basedOn w:val="Fuentedeprrafopredeter"/>
+    <w:link w:val="Sinespaciado"/>
+    <w:uiPriority w:val="1"/>
+    <w:rsid w:val="00EB13F3"/>
+    <w:rPr>
+      <w:rFonts w:ascii="Arial" w:hAnsi="Arial" w:cs="Arial"/>
     </w:rPr>
   </w:style>
 </w:styles>
@@ -17133,6 +17664,17 @@
 </file>
 
 <file path=customXml/item1.xml><?xml version="1.0" encoding="utf-8"?>
+<CoverPageProperties xmlns="http://schemas.microsoft.com/office/2006/coverPageProps">
+  <PublishDate>2021-06-11T00:00:00</PublishDate>
+  <Abstract/>
+  <CompanyAddress>IES RAFAEL ALBERTI</CompanyAddress>
+  <CompanyPhone/>
+  <CompanyFax/>
+  <CompanyEmail/>
+</CoverPageProperties>
+</file>
+
+<file path=customXml/item2.xml><?xml version="1.0" encoding="utf-8"?>
 <b:Sources xmlns:b="http://schemas.openxmlformats.org/officeDocument/2006/bibliography" xmlns="http://schemas.openxmlformats.org/officeDocument/2006/bibliography" SelectedStyle="\ISO690Nmerical.XSL" StyleName="ISO 690 - Referencia numérica" Version="1987">
   <b:Source>
     <b:Tag>htt</b:Tag>
@@ -17154,6 +17696,14 @@
 </file>
 
 <file path=customXml/itemProps1.xml><?xml version="1.0" encoding="utf-8"?>
+<ds:datastoreItem xmlns:ds="http://schemas.openxmlformats.org/officeDocument/2006/customXml" ds:itemID="{55AF091B-3C7A-41E3-B477-F2FDAA23CFDA}">
+  <ds:schemaRefs>
+    <ds:schemaRef ds:uri="http://schemas.microsoft.com/office/2006/coverPageProps"/>
+  </ds:schemaRefs>
+</ds:datastoreItem>
+</file>
+
+<file path=customXml/itemProps2.xml><?xml version="1.0" encoding="utf-8"?>
 <ds:datastoreItem xmlns:ds="http://schemas.openxmlformats.org/officeDocument/2006/customXml" ds:itemID="{FF4827AF-0F81-4AE5-A775-CB03586D16C4}">
   <ds:schemaRefs>
     <ds:schemaRef ds:uri="http://schemas.openxmlformats.org/officeDocument/2006/bibliography"/>
